--- a/data/من الاشياء اللي بتريح اي ام بعد الولاده.docx
+++ b/data/من الاشياء اللي بتريح اي ام بعد الولاده.docx
@@ -1,6 +1,6 @@
 
 <file path=word/document.xml><?xml version="1.0" encoding="utf-8"?>
-<w:document xmlns:wpc="http://schemas.microsoft.com/office/word/2010/wordprocessingCanvas" xmlns:mc="http://schemas.openxmlformats.org/markup-compatibility/2006" xmlns:o="urn:schemas-microsoft-com:office:office" xmlns:r="http://schemas.openxmlformats.org/officeDocument/2006/relationships" xmlns:m="http://schemas.openxmlformats.org/officeDocument/2006/math" xmlns:v="urn:schemas-microsoft-com:vml" xmlns:wp14="http://schemas.microsoft.com/office/word/2010/wordprocessingDrawing" xmlns:wp="http://schemas.openxmlformats.org/drawingml/2006/wordprocessingDrawing" xmlns:w10="urn:schemas-microsoft-com:office:word" xmlns:w="http://schemas.openxmlformats.org/wordprocessingml/2006/main" xmlns:w14="http://schemas.microsoft.com/office/word/2010/wordml" xmlns:w15="http://schemas.microsoft.com/office/word/2012/wordml" xmlns:wpg="http://schemas.microsoft.com/office/word/2010/wordprocessingGroup" xmlns:wpi="http://schemas.microsoft.com/office/word/2010/wordprocessingInk" xmlns:wne="http://schemas.microsoft.com/office/word/2006/wordml" xmlns:wps="http://schemas.microsoft.com/office/word/2010/wordprocessingShape" mc:Ignorable="w14 w15 wp14">
+<w:document xmlns:wpc="http://schemas.microsoft.com/office/word/2010/wordprocessingCanvas" xmlns:mc="http://schemas.openxmlformats.org/markup-compatibility/2006" xmlns:o="urn:schemas-microsoft-com:office:office" xmlns:r="http://schemas.openxmlformats.org/officeDocument/2006/relationships" xmlns:m="http://schemas.openxmlformats.org/officeDocument/2006/math" xmlns:v="urn:schemas-microsoft-com:vml" xmlns:wp14="http://schemas.microsoft.com/office/word/2010/wordprocessingDrawing" xmlns:wp="http://schemas.openxmlformats.org/drawingml/2006/wordprocessingDrawing" xmlns:w10="urn:schemas-microsoft-com:office:word" xmlns:w="http://schemas.openxmlformats.org/wordprocessingml/2006/main" xmlns:w14="http://schemas.microsoft.com/office/word/2010/wordml" xmlns:wpg="http://schemas.microsoft.com/office/word/2010/wordprocessingGroup" xmlns:wpi="http://schemas.microsoft.com/office/word/2010/wordprocessingInk" xmlns:wne="http://schemas.microsoft.com/office/word/2006/wordml" xmlns:wps="http://schemas.microsoft.com/office/word/2010/wordprocessingShape" mc:Ignorable="w14 wp14">
   <w:body>
     <w:p>
       <w:pPr>
@@ -27,7 +27,99 @@
           <w:rtl/>
           <w:lang w:bidi="ar-EG"/>
         </w:rPr>
-        <w:t xml:space="preserve">من اهم الاشياء اللي لازم تجبيها قبل الولاده هي عربيه البيبي </w:t>
+        <w:t>عربية</w:t>
+      </w:r>
+      <w:r>
+        <w:rPr>
+          <w:rFonts w:hint="cs"/>
+          <w:b/>
+          <w:bCs/>
+          <w:color w:val="CC0099"/>
+          <w:sz w:val="28"/>
+          <w:szCs w:val="28"/>
+          <w:rtl/>
+          <w:lang w:bidi="ar-EG"/>
+        </w:rPr>
+        <w:t xml:space="preserve"> البيبى</w:t>
+      </w:r>
+    </w:p>
+    <w:p>
+      <w:pPr>
+        <w:jc w:val="right"/>
+        <w:rPr>
+          <w:b/>
+          <w:bCs/>
+          <w:color w:val="CC0099"/>
+          <w:sz w:val="28"/>
+          <w:szCs w:val="28"/>
+          <w:rtl/>
+          <w:lang w:bidi="ar-EG"/>
+        </w:rPr>
+      </w:pPr>
+      <w:r>
+        <w:rPr>
+          <w:rFonts w:hint="cs"/>
+          <w:b/>
+          <w:bCs/>
+          <w:color w:val="CC0099"/>
+          <w:sz w:val="28"/>
+          <w:szCs w:val="28"/>
+          <w:rtl/>
+          <w:lang w:bidi="ar-EG"/>
+        </w:rPr>
+        <w:t>من أهم الأ</w:t>
+      </w:r>
+      <w:r>
+        <w:rPr>
+          <w:rFonts w:hint="cs"/>
+          <w:b/>
+          <w:bCs/>
+          <w:color w:val="CC0099"/>
+          <w:sz w:val="28"/>
+          <w:szCs w:val="28"/>
+          <w:rtl/>
+          <w:lang w:bidi="ar-EG"/>
+        </w:rPr>
+        <w:t xml:space="preserve">شياء اللي </w:t>
+      </w:r>
+      <w:r>
+        <w:rPr>
+          <w:rFonts w:hint="cs"/>
+          <w:b/>
+          <w:bCs/>
+          <w:color w:val="CC0099"/>
+          <w:sz w:val="28"/>
+          <w:szCs w:val="28"/>
+          <w:rtl/>
+          <w:lang w:bidi="ar-EG"/>
+        </w:rPr>
+        <w:t>لازم تجبيها قبل الولادة هي عربية</w:t>
+      </w:r>
+      <w:r>
+        <w:rPr>
+          <w:rFonts w:hint="cs"/>
+          <w:b/>
+          <w:bCs/>
+          <w:color w:val="CC0099"/>
+          <w:sz w:val="28"/>
+          <w:szCs w:val="28"/>
+          <w:rtl/>
+          <w:lang w:bidi="ar-EG"/>
+        </w:rPr>
+        <w:t xml:space="preserve"> البيبى</w:t>
+      </w:r>
+      <w:r>
+        <w:rPr>
+          <w:rFonts w:hint="cs"/>
+          <w:b/>
+          <w:bCs/>
+          <w:color w:val="CC0099"/>
+          <w:sz w:val="28"/>
+          <w:szCs w:val="28"/>
+          <w:rtl/>
+          <w:lang w:bidi="ar-EG"/>
+        </w:rPr>
+        <w:t xml:space="preserve"> </w:t>
       </w:r>
     </w:p>
     <w:p>
@@ -45,7 +137,191 @@
           <w:rtl/>
           <w:lang w:bidi="ar-EG"/>
         </w:rPr>
-        <w:t>وده لانها هتساعدك جدااا في النزول والحركه بسهوله وخاصه ان الطفل في اول عمره بيحتاج للتعرض للشمس علشان يستفيد ب قيتامين د اللي بيبقي موجود الصبح بدري او بعد العصر عشان يحميه من لين العظام</w:t>
+        <w:t>وده لانها</w:t>
+      </w:r>
+      <w:r>
+        <w:rPr>
+          <w:rFonts w:ascii="Agency FB" w:hAnsi="Agency FB"/>
+          <w:rtl/>
+          <w:lang w:bidi="ar-EG"/>
+        </w:rPr>
+        <w:t xml:space="preserve"> هتساعدك جدااا في النزول والحرك</w:t>
+      </w:r>
+      <w:r>
+        <w:rPr>
+          <w:rFonts w:ascii="Agency FB" w:hAnsi="Agency FB" w:hint="cs"/>
+          <w:rtl/>
+          <w:lang w:bidi="ar-EG"/>
+        </w:rPr>
+        <w:t>ة</w:t>
+      </w:r>
+      <w:r>
+        <w:rPr>
+          <w:rFonts w:ascii="Agency FB" w:hAnsi="Agency FB"/>
+          <w:rtl/>
+          <w:lang w:bidi="ar-EG"/>
+        </w:rPr>
+        <w:t xml:space="preserve"> بسهول</w:t>
+      </w:r>
+      <w:r>
+        <w:rPr>
+          <w:rFonts w:ascii="Agency FB" w:hAnsi="Agency FB" w:hint="cs"/>
+          <w:rtl/>
+          <w:lang w:bidi="ar-EG"/>
+        </w:rPr>
+        <w:t>ة</w:t>
+      </w:r>
+      <w:r>
+        <w:rPr>
+          <w:rFonts w:ascii="Agency FB" w:hAnsi="Agency FB"/>
+          <w:rtl/>
+          <w:lang w:bidi="ar-EG"/>
+        </w:rPr>
+        <w:t xml:space="preserve"> وخاص</w:t>
+      </w:r>
+      <w:r>
+        <w:rPr>
+          <w:rFonts w:ascii="Agency FB" w:hAnsi="Agency FB" w:hint="cs"/>
+          <w:rtl/>
+          <w:lang w:bidi="ar-EG"/>
+        </w:rPr>
+        <w:t>ة</w:t>
+      </w:r>
+      <w:r>
+        <w:rPr>
+          <w:rFonts w:ascii="Agency FB" w:hAnsi="Agency FB"/>
+          <w:rtl/>
+          <w:lang w:bidi="ar-EG"/>
+        </w:rPr>
+        <w:t xml:space="preserve"> </w:t>
+      </w:r>
+      <w:r>
+        <w:rPr>
+          <w:rFonts w:ascii="Agency FB" w:hAnsi="Agency FB" w:hint="cs"/>
+          <w:rtl/>
+          <w:lang w:bidi="ar-EG"/>
+        </w:rPr>
+        <w:t>إ</w:t>
+      </w:r>
+      <w:r>
+        <w:rPr>
+          <w:rFonts w:ascii="Agency FB" w:hAnsi="Agency FB"/>
+          <w:rtl/>
+          <w:lang w:bidi="ar-EG"/>
+        </w:rPr>
+        <w:t xml:space="preserve">ن الطفل في </w:t>
+      </w:r>
+      <w:r>
+        <w:rPr>
+          <w:rFonts w:ascii="Agency FB" w:hAnsi="Agency FB" w:hint="cs"/>
+          <w:rtl/>
+          <w:lang w:bidi="ar-EG"/>
+        </w:rPr>
+        <w:t>أ</w:t>
+      </w:r>
+      <w:r>
+        <w:rPr>
+          <w:rFonts w:ascii="Agency FB" w:hAnsi="Agency FB"/>
+          <w:rtl/>
+          <w:lang w:bidi="ar-EG"/>
+        </w:rPr>
+        <w:t>ول عمره بيحت</w:t>
+      </w:r>
+      <w:r>
+        <w:rPr>
+          <w:rFonts w:ascii="Agency FB" w:hAnsi="Agency FB"/>
+          <w:rtl/>
+          <w:lang w:bidi="ar-EG"/>
+        </w:rPr>
+        <w:t>اج للتعرض للشمس علشان يستفيد</w:t>
+      </w:r>
+      <w:r>
+        <w:rPr>
+          <w:rFonts w:ascii="Agency FB" w:hAnsi="Agency FB" w:hint="cs"/>
+          <w:rtl/>
+          <w:lang w:bidi="ar-EG"/>
+        </w:rPr>
+        <w:t xml:space="preserve"> </w:t>
+      </w:r>
+      <w:r>
+        <w:rPr>
+          <w:rFonts w:ascii="Agency FB" w:hAnsi="Agency FB"/>
+          <w:rtl/>
+          <w:lang w:bidi="ar-EG"/>
+        </w:rPr>
+        <w:t>ب</w:t>
+      </w:r>
+      <w:r>
+        <w:rPr>
+          <w:rFonts w:ascii="Agency FB" w:hAnsi="Agency FB" w:hint="cs"/>
+          <w:rtl/>
+          <w:lang w:bidi="ar-EG"/>
+        </w:rPr>
+        <w:t>ـ ف</w:t>
+      </w:r>
+      <w:r>
+        <w:rPr>
+          <w:rFonts w:ascii="Agency FB" w:hAnsi="Agency FB"/>
+          <w:rtl/>
+          <w:lang w:bidi="ar-EG"/>
+        </w:rPr>
+        <w:t xml:space="preserve">يتامين </w:t>
+      </w:r>
+      <w:r>
+        <w:rPr>
+          <w:rFonts w:ascii="Agency FB" w:hAnsi="Agency FB" w:hint="cs"/>
+          <w:rtl/>
+          <w:lang w:bidi="ar-EG"/>
+        </w:rPr>
+        <w:t xml:space="preserve">( </w:t>
+      </w:r>
+      <w:r>
+        <w:rPr>
+          <w:rFonts w:ascii="Agency FB" w:hAnsi="Agency FB"/>
+          <w:rtl/>
+          <w:lang w:bidi="ar-EG"/>
+        </w:rPr>
+        <w:t>د</w:t>
+      </w:r>
+      <w:r>
+        <w:rPr>
+          <w:rFonts w:ascii="Agency FB" w:hAnsi="Agency FB" w:hint="cs"/>
+          <w:rtl/>
+          <w:lang w:bidi="ar-EG"/>
+        </w:rPr>
+        <w:t xml:space="preserve"> )</w:t>
+      </w:r>
+      <w:r>
+        <w:rPr>
+          <w:rFonts w:ascii="Agency FB" w:hAnsi="Agency FB"/>
+          <w:rtl/>
+          <w:lang w:bidi="ar-EG"/>
+        </w:rPr>
+        <w:t xml:space="preserve"> اللي بيبقي موجود الصبح بدري </w:t>
+      </w:r>
+      <w:r>
+        <w:rPr>
+          <w:rFonts w:ascii="Agency FB" w:hAnsi="Agency FB" w:hint="cs"/>
+          <w:rtl/>
+          <w:lang w:bidi="ar-EG"/>
+        </w:rPr>
+        <w:t>أ</w:t>
+      </w:r>
+      <w:r>
+        <w:rPr>
+          <w:rFonts w:ascii="Agency FB" w:hAnsi="Agency FB"/>
+          <w:rtl/>
+          <w:lang w:bidi="ar-EG"/>
+        </w:rPr>
+        <w:t>و بعد العصر عشان يحميه من لين العظام</w:t>
+      </w:r>
+      <w:r>
+        <w:rPr>
+          <w:rFonts w:ascii="Agency FB" w:hAnsi="Agency FB" w:hint="cs"/>
+          <w:rtl/>
+          <w:lang w:bidi="ar-EG"/>
+        </w:rPr>
+        <w:t>.</w:t>
       </w:r>
     </w:p>
     <w:p>
@@ -63,15 +339,111 @@
           <w:rtl/>
           <w:lang w:bidi="ar-EG"/>
         </w:rPr>
-        <w:t xml:space="preserve">وكمان وجود عربيه هيساعدك في الخروج مع صحباتك في الاماكن العامه او المولات </w:t>
-      </w:r>
-      <w:r>
-        <w:rPr>
-          <w:rFonts w:ascii="Agency FB" w:hAnsi="Agency FB"/>
-          <w:rtl/>
-          <w:lang w:bidi="ar-EG"/>
-        </w:rPr>
-        <w:t>حتي لو نام بره البيت هيكون الامر سهل ومريح</w:t>
+        <w:t>وكمان وجود عربي</w:t>
+      </w:r>
+      <w:r>
+        <w:rPr>
+          <w:rFonts w:ascii="Agency FB" w:hAnsi="Agency FB" w:hint="cs"/>
+          <w:rtl/>
+          <w:lang w:bidi="ar-EG"/>
+        </w:rPr>
+        <w:t>ة</w:t>
+      </w:r>
+      <w:r>
+        <w:rPr>
+          <w:rFonts w:ascii="Agency FB" w:hAnsi="Agency FB"/>
+          <w:rtl/>
+          <w:lang w:bidi="ar-EG"/>
+        </w:rPr>
+        <w:t xml:space="preserve"> هي</w:t>
+      </w:r>
+      <w:r>
+        <w:rPr>
+          <w:rFonts w:ascii="Agency FB" w:hAnsi="Agency FB"/>
+          <w:rtl/>
+          <w:lang w:bidi="ar-EG"/>
+        </w:rPr>
+        <w:t>ساعدك في الخروج مع صحباتك في ال</w:t>
+      </w:r>
+      <w:r>
+        <w:rPr>
+          <w:rFonts w:ascii="Agency FB" w:hAnsi="Agency FB" w:hint="cs"/>
+          <w:rtl/>
+          <w:lang w:bidi="ar-EG"/>
+        </w:rPr>
+        <w:t>أ</w:t>
+      </w:r>
+      <w:r>
+        <w:rPr>
+          <w:rFonts w:ascii="Agency FB" w:hAnsi="Agency FB"/>
+          <w:rtl/>
+          <w:lang w:bidi="ar-EG"/>
+        </w:rPr>
+        <w:t>ماكن العام</w:t>
+      </w:r>
+      <w:r>
+        <w:rPr>
+          <w:rFonts w:ascii="Agency FB" w:hAnsi="Agency FB" w:hint="cs"/>
+          <w:rtl/>
+          <w:lang w:bidi="ar-EG"/>
+        </w:rPr>
+        <w:t>ة</w:t>
+      </w:r>
+      <w:r>
+        <w:rPr>
+          <w:rFonts w:ascii="Agency FB" w:hAnsi="Agency FB"/>
+          <w:rtl/>
+          <w:lang w:bidi="ar-EG"/>
+        </w:rPr>
+        <w:t xml:space="preserve"> </w:t>
+      </w:r>
+      <w:r>
+        <w:rPr>
+          <w:rFonts w:ascii="Agency FB" w:hAnsi="Agency FB" w:hint="cs"/>
+          <w:rtl/>
+          <w:lang w:bidi="ar-EG"/>
+        </w:rPr>
+        <w:t>أ</w:t>
+      </w:r>
+      <w:r>
+        <w:rPr>
+          <w:rFonts w:ascii="Agency FB" w:hAnsi="Agency FB"/>
+          <w:rtl/>
+          <w:lang w:bidi="ar-EG"/>
+        </w:rPr>
+        <w:t xml:space="preserve">و المولات </w:t>
+      </w:r>
+      <w:r>
+        <w:rPr>
+          <w:rFonts w:ascii="Agency FB" w:hAnsi="Agency FB"/>
+          <w:rtl/>
+          <w:lang w:bidi="ar-EG"/>
+        </w:rPr>
+        <w:t>حتي لو نام بره البيت هيكون ال</w:t>
+      </w:r>
+      <w:r>
+        <w:rPr>
+          <w:rFonts w:ascii="Agency FB" w:hAnsi="Agency FB" w:hint="cs"/>
+          <w:rtl/>
+          <w:lang w:bidi="ar-EG"/>
+        </w:rPr>
+        <w:t>أ</w:t>
+      </w:r>
+      <w:r>
+        <w:rPr>
+          <w:rFonts w:ascii="Agency FB" w:hAnsi="Agency FB"/>
+          <w:rtl/>
+          <w:lang w:bidi="ar-EG"/>
+        </w:rPr>
+        <w:t>مر سهل ومريح</w:t>
+      </w:r>
+      <w:r>
+        <w:rPr>
+          <w:rFonts w:ascii="Agency FB" w:hAnsi="Agency FB" w:hint="cs"/>
+          <w:rtl/>
+          <w:lang w:bidi="ar-EG"/>
+        </w:rPr>
+        <w:t>.</w:t>
       </w:r>
     </w:p>
     <w:p>
@@ -89,15 +461,63 @@
           <w:rtl/>
           <w:lang w:bidi="ar-EG"/>
         </w:rPr>
-        <w:t>وهيساعد</w:t>
-      </w:r>
-      <w:r>
-        <w:rPr>
-          <w:rFonts w:ascii="Agency FB" w:hAnsi="Agency FB"/>
-          <w:rtl/>
-          <w:lang w:bidi="ar-EG"/>
-        </w:rPr>
-        <w:t>ك في التسوق بشكل اريح وامن بكتي</w:t>
+        <w:t>وه</w:t>
+      </w:r>
+      <w:r>
+        <w:rPr>
+          <w:rFonts w:ascii="Agency FB" w:hAnsi="Agency FB" w:hint="cs"/>
+          <w:rtl/>
+          <w:lang w:bidi="ar-EG"/>
+        </w:rPr>
+        <w:t>ت</w:t>
+      </w:r>
+      <w:r>
+        <w:rPr>
+          <w:rFonts w:ascii="Agency FB" w:hAnsi="Agency FB"/>
+          <w:rtl/>
+          <w:lang w:bidi="ar-EG"/>
+        </w:rPr>
+        <w:t>ساعد</w:t>
+      </w:r>
+      <w:r>
+        <w:rPr>
+          <w:rFonts w:ascii="Agency FB" w:hAnsi="Agency FB"/>
+          <w:rtl/>
+          <w:lang w:bidi="ar-EG"/>
+        </w:rPr>
+        <w:t xml:space="preserve">ك في التسوق بشكل </w:t>
+      </w:r>
+      <w:r>
+        <w:rPr>
+          <w:rFonts w:ascii="Agency FB" w:hAnsi="Agency FB" w:hint="cs"/>
+          <w:rtl/>
+          <w:lang w:bidi="ar-EG"/>
+        </w:rPr>
+        <w:t>أ</w:t>
+      </w:r>
+      <w:r>
+        <w:rPr>
+          <w:rFonts w:ascii="Agency FB" w:hAnsi="Agency FB"/>
+          <w:rtl/>
+          <w:lang w:bidi="ar-EG"/>
+        </w:rPr>
+        <w:t>ريح و</w:t>
+      </w:r>
+      <w:r>
+        <w:rPr>
+          <w:rFonts w:ascii="Agency FB" w:hAnsi="Agency FB" w:hint="cs"/>
+          <w:rtl/>
+          <w:lang w:bidi="ar-EG"/>
+        </w:rPr>
+        <w:t>أأ</w:t>
+      </w:r>
+      <w:r>
+        <w:rPr>
+          <w:rFonts w:ascii="Agency FB" w:hAnsi="Agency FB"/>
+          <w:rtl/>
+          <w:lang w:bidi="ar-EG"/>
+        </w:rPr>
+        <w:t>من بكتي</w:t>
       </w:r>
       <w:r>
         <w:rPr>
@@ -107,6 +527,14 @@
         </w:rPr>
         <w:t>ر</w:t>
       </w:r>
+      <w:r>
+        <w:rPr>
+          <w:rFonts w:ascii="Agency FB" w:hAnsi="Agency FB" w:hint="cs"/>
+          <w:rtl/>
+          <w:lang w:bidi="ar-EG"/>
+        </w:rPr>
+        <w:t>.</w:t>
+      </w:r>
     </w:p>
     <w:p>
       <w:pPr>
@@ -123,7 +551,47 @@
           <w:rtl/>
           <w:lang w:bidi="ar-EG"/>
         </w:rPr>
-        <w:t>وهيساعدك كمان داخل البيت للقيام بالمهام المنزليه و هو قدام عينك ومعاكي في كل مكان</w:t>
+        <w:t>وهيساعدك كمان دا</w:t>
+      </w:r>
+      <w:r>
+        <w:rPr>
+          <w:rFonts w:ascii="Agency FB" w:hAnsi="Agency FB"/>
+          <w:rtl/>
+          <w:lang w:bidi="ar-EG"/>
+        </w:rPr>
+        <w:t>خل البيت للقيام بالمهام المنزلي</w:t>
+      </w:r>
+      <w:r>
+        <w:rPr>
+          <w:rFonts w:ascii="Agency FB" w:hAnsi="Agency FB" w:hint="cs"/>
+          <w:rtl/>
+          <w:lang w:bidi="ar-EG"/>
+        </w:rPr>
+        <w:t>ة</w:t>
+      </w:r>
+      <w:r>
+        <w:rPr>
+          <w:rFonts w:ascii="Agency FB" w:hAnsi="Agency FB"/>
+          <w:rtl/>
+          <w:lang w:bidi="ar-EG"/>
+        </w:rPr>
+        <w:t xml:space="preserve"> و </w:t>
+      </w:r>
+      <w:r>
+        <w:rPr>
+          <w:rFonts w:ascii="Agency FB" w:hAnsi="Agency FB" w:hint="cs"/>
+          <w:rtl/>
+          <w:lang w:bidi="ar-EG"/>
+        </w:rPr>
+        <w:t>البيبي</w:t>
+      </w:r>
+      <w:r>
+        <w:rPr>
+          <w:rFonts w:ascii="Agency FB" w:hAnsi="Agency FB"/>
+          <w:rtl/>
+          <w:lang w:bidi="ar-EG"/>
+        </w:rPr>
+        <w:t xml:space="preserve"> قدام عينك ومعاكي في كل مكان</w:t>
       </w:r>
     </w:p>
     <w:p>
@@ -141,16 +609,128 @@
           <w:rtl/>
           <w:lang w:bidi="ar-EG"/>
         </w:rPr>
-        <w:t>لان الام صعب انها تشيل ابنها طول الوقت بيسبب ارهاق وتعب</w:t>
-      </w:r>
-      <w:r>
-        <w:rPr>
-          <w:rFonts w:ascii="Agency FB" w:hAnsi="Agency FB" w:hint="cs"/>
+        <w:t>ل</w:t>
+      </w:r>
+      <w:r>
+        <w:rPr>
+          <w:rFonts w:ascii="Agency FB" w:hAnsi="Agency FB" w:hint="cs"/>
+          <w:rtl/>
+          <w:lang w:bidi="ar-EG"/>
+        </w:rPr>
+        <w:t>أ</w:t>
+      </w:r>
+      <w:r>
+        <w:rPr>
+          <w:rFonts w:ascii="Agency FB" w:hAnsi="Agency FB"/>
+          <w:rtl/>
+          <w:lang w:bidi="ar-EG"/>
+        </w:rPr>
+        <w:t>ن ال</w:t>
+      </w:r>
+      <w:r>
+        <w:rPr>
+          <w:rFonts w:ascii="Agency FB" w:hAnsi="Agency FB" w:hint="cs"/>
+          <w:rtl/>
+          <w:lang w:bidi="ar-EG"/>
+        </w:rPr>
+        <w:t>أ</w:t>
+      </w:r>
+      <w:r>
+        <w:rPr>
+          <w:rFonts w:ascii="Agency FB" w:hAnsi="Agency FB"/>
+          <w:rtl/>
+          <w:lang w:bidi="ar-EG"/>
+        </w:rPr>
+        <w:t xml:space="preserve">م صعب </w:t>
+      </w:r>
+      <w:r>
+        <w:rPr>
+          <w:rFonts w:ascii="Agency FB" w:hAnsi="Agency FB" w:hint="cs"/>
+          <w:rtl/>
+          <w:lang w:bidi="ar-EG"/>
+        </w:rPr>
+        <w:t>إ</w:t>
+      </w:r>
+      <w:r>
+        <w:rPr>
+          <w:rFonts w:ascii="Agency FB" w:hAnsi="Agency FB"/>
+          <w:rtl/>
+          <w:lang w:bidi="ar-EG"/>
+        </w:rPr>
+        <w:t>نها</w:t>
+      </w:r>
+      <w:r>
+        <w:rPr>
+          <w:rFonts w:ascii="Agency FB" w:hAnsi="Agency FB"/>
+          <w:rtl/>
+          <w:lang w:bidi="ar-EG"/>
+        </w:rPr>
+        <w:t xml:space="preserve"> تشيل </w:t>
+      </w:r>
+      <w:r>
+        <w:rPr>
+          <w:rFonts w:ascii="Agency FB" w:hAnsi="Agency FB" w:hint="cs"/>
+          <w:rtl/>
+          <w:lang w:bidi="ar-EG"/>
+        </w:rPr>
+        <w:t>إ</w:t>
+      </w:r>
+      <w:r>
+        <w:rPr>
+          <w:rFonts w:ascii="Agency FB" w:hAnsi="Agency FB"/>
+          <w:rtl/>
+          <w:lang w:bidi="ar-EG"/>
+        </w:rPr>
+        <w:t>بنها طول الوقت</w:t>
+      </w:r>
+      <w:r>
+        <w:rPr>
+          <w:rFonts w:ascii="Agency FB" w:hAnsi="Agency FB" w:hint="cs"/>
+          <w:rtl/>
+          <w:lang w:bidi="ar-EG"/>
+        </w:rPr>
+        <w:t xml:space="preserve"> لأن ده بيسبب</w:t>
+      </w:r>
+      <w:r>
+        <w:rPr>
+          <w:rFonts w:ascii="Agency FB" w:hAnsi="Agency FB"/>
           <w:rtl/>
           <w:lang w:bidi="ar-EG"/>
         </w:rPr>
         <w:t xml:space="preserve"> </w:t>
       </w:r>
+      <w:r>
+        <w:rPr>
+          <w:rFonts w:ascii="Agency FB" w:hAnsi="Agency FB" w:hint="cs"/>
+          <w:rtl/>
+          <w:lang w:bidi="ar-EG"/>
+        </w:rPr>
+        <w:t>إ</w:t>
+      </w:r>
+      <w:r>
+        <w:rPr>
+          <w:rFonts w:ascii="Agency FB" w:hAnsi="Agency FB"/>
+          <w:rtl/>
+          <w:lang w:bidi="ar-EG"/>
+        </w:rPr>
+        <w:t>رهاق وتعب</w:t>
+      </w:r>
+      <w:r>
+        <w:rPr>
+          <w:rFonts w:ascii="Agency FB" w:hAnsi="Agency FB" w:hint="cs"/>
+          <w:rtl/>
+          <w:lang w:bidi="ar-EG"/>
+        </w:rPr>
+        <w:t xml:space="preserve"> </w:t>
+      </w:r>
+      <w:r>
+        <w:rPr>
+          <w:rFonts w:ascii="Agency FB" w:hAnsi="Agency FB" w:hint="cs"/>
+          <w:rtl/>
+          <w:lang w:bidi="ar-EG"/>
+        </w:rPr>
+        <w:t>.</w:t>
+      </w:r>
     </w:p>
     <w:p>
       <w:pPr>
@@ -166,6 +746,48 @@
       <w:pPr>
         <w:jc w:val="right"/>
         <w:rPr>
+          <w:rFonts w:ascii="Helvetica" w:hAnsi="Helvetica"/>
+          <w:color w:val="000000"/>
+          <w:sz w:val="23"/>
+          <w:szCs w:val="23"/>
+          <w:shd w:val="clear" w:color="auto" w:fill="FFFFFF"/>
+          <w:rtl/>
+        </w:rPr>
+      </w:pPr>
+      <w:r>
+        <w:rPr>
+          <w:rFonts w:ascii="Helvetica" w:hAnsi="Helvetica"/>
+          <w:color w:val="000000"/>
+          <w:sz w:val="23"/>
+          <w:szCs w:val="23"/>
+          <w:shd w:val="clear" w:color="auto" w:fill="FFFFFF"/>
+        </w:rPr>
+        <w:t> </w:t>
+      </w:r>
+      <w:r>
+        <w:rPr>
+          <w:rFonts w:ascii="Helvetica" w:hAnsi="Helvetica"/>
+          <w:color w:val="000000"/>
+          <w:sz w:val="23"/>
+          <w:szCs w:val="23"/>
+          <w:shd w:val="clear" w:color="auto" w:fill="FFFFFF"/>
+          <w:rtl/>
+        </w:rPr>
+        <w:t>ولأن كل أم تبحث عن أفضل ما يمكن عند اختيار أي شيء يخص طفلها، يكمن الس</w:t>
+      </w:r>
+      <w:r>
+        <w:rPr>
+          <w:rFonts w:ascii="Helvetica" w:hAnsi="Helvetica"/>
+          <w:color w:val="000000"/>
+          <w:sz w:val="23"/>
+          <w:szCs w:val="23"/>
+          <w:shd w:val="clear" w:color="auto" w:fill="FFFFFF"/>
+          <w:rtl/>
+        </w:rPr>
+        <w:t>ؤال المهم فيما يخص عربة الأطفال</w:t>
+      </w:r>
+      <w:r>
+        <w:rPr>
           <w:rFonts w:ascii="Helvetica" w:hAnsi="Helvetica" w:hint="cs"/>
           <w:color w:val="000000"/>
           <w:sz w:val="23"/>
@@ -173,27 +795,18 @@
           <w:shd w:val="clear" w:color="auto" w:fill="FFFFFF"/>
           <w:rtl/>
         </w:rPr>
-      </w:pPr>
-      <w:r>
-        <w:rPr>
-          <w:rFonts w:ascii="Helvetica" w:hAnsi="Helvetica"/>
-          <w:color w:val="000000"/>
-          <w:sz w:val="23"/>
-          <w:szCs w:val="23"/>
-          <w:shd w:val="clear" w:color="auto" w:fill="FFFFFF"/>
-        </w:rPr>
-        <w:t> </w:t>
-      </w:r>
-      <w:r>
-        <w:rPr>
-          <w:rFonts w:ascii="Helvetica" w:hAnsi="Helvetica"/>
-          <w:color w:val="000000"/>
-          <w:sz w:val="23"/>
-          <w:szCs w:val="23"/>
-          <w:shd w:val="clear" w:color="auto" w:fill="FFFFFF"/>
-          <w:rtl/>
-        </w:rPr>
-        <w:t>ولأن كل أم تبحث عن أفضل ما يمكن عند اختيار أي شيء يخص طفلها، يكمن السؤال المهم فيما يخص عربة الأطفال في كيفية اختيار عربة الأطفال، المعايير الصحيحة لاختيارها، </w:t>
+        <w:t xml:space="preserve"> </w:t>
+      </w:r>
+      <w:r>
+        <w:rPr>
+          <w:rFonts w:ascii="Helvetica" w:hAnsi="Helvetica"/>
+          <w:color w:val="000000"/>
+          <w:sz w:val="23"/>
+          <w:szCs w:val="23"/>
+          <w:shd w:val="clear" w:color="auto" w:fill="FFFFFF"/>
+          <w:rtl/>
+        </w:rPr>
+        <w:t>في كيفية اختيار عربة الأطفال، المعايير الصحيحة لاختيارها، </w:t>
       </w:r>
       <w:r>
         <w:rPr>
@@ -258,6 +871,19 @@
         </w:rPr>
         <w:t>هناك 4 عوامل مهمة للغاية يجب التأكد منها عند اختيار عربة الطفل وهي</w:t>
       </w:r>
+      <w:r>
+        <w:rPr>
+          <w:rFonts w:ascii="Helvetica" w:hAnsi="Helvetica" w:hint="cs"/>
+          <w:b/>
+          <w:bCs/>
+          <w:color w:val="00B0F0"/>
+          <w:sz w:val="23"/>
+          <w:szCs w:val="23"/>
+          <w:shd w:val="clear" w:color="auto" w:fill="FFFFFF"/>
+          <w:rtl/>
+        </w:rPr>
+        <w:t>:</w:t>
+      </w:r>
     </w:p>
     <w:p>
       <w:pPr>
@@ -291,7 +917,84 @@
           <w:shd w:val="clear" w:color="auto" w:fill="FFFFFF"/>
           <w:rtl/>
         </w:rPr>
-        <w:t xml:space="preserve"> فيجب أن تتوافر في العربة مكابح (فرامل) جيدة يسهل الضغط عليها عند الوقوف لمنع انزلاق العربة بطفلك، إن حدث وتركتِ العربة حتى لو للحظة عند انتقاء مشترياتكِ مثلًا أو فتح سيارتكِ أو غير ذلك، ولكن تأكدي أن طفلكِ لا يستطيع الوصول إليها والعبث بها.</w:t>
+        <w:t xml:space="preserve"> فيجب أن تتوافر في العربة مكابح (</w:t>
+      </w:r>
+      <w:r>
+        <w:rPr>
+          <w:rFonts w:ascii="Helvetica" w:hAnsi="Helvetica" w:hint="cs"/>
+          <w:color w:val="000000"/>
+          <w:sz w:val="23"/>
+          <w:szCs w:val="23"/>
+          <w:shd w:val="clear" w:color="auto" w:fill="FFFFFF"/>
+          <w:rtl/>
+        </w:rPr>
+        <w:t xml:space="preserve"> </w:t>
+      </w:r>
+      <w:r>
+        <w:rPr>
+          <w:rFonts w:ascii="Helvetica" w:hAnsi="Helvetica"/>
+          <w:color w:val="000000"/>
+          <w:sz w:val="23"/>
+          <w:szCs w:val="23"/>
+          <w:shd w:val="clear" w:color="auto" w:fill="FFFFFF"/>
+          <w:rtl/>
+        </w:rPr>
+        <w:t>فرامل</w:t>
+      </w:r>
+      <w:r>
+        <w:rPr>
+          <w:rFonts w:ascii="Helvetica" w:hAnsi="Helvetica" w:hint="cs"/>
+          <w:color w:val="000000"/>
+          <w:sz w:val="23"/>
+          <w:szCs w:val="23"/>
+          <w:shd w:val="clear" w:color="auto" w:fill="FFFFFF"/>
+          <w:rtl/>
+        </w:rPr>
+        <w:t xml:space="preserve"> </w:t>
+      </w:r>
+      <w:r>
+        <w:rPr>
+          <w:rFonts w:ascii="Helvetica" w:hAnsi="Helvetica"/>
+          <w:color w:val="000000"/>
+          <w:sz w:val="23"/>
+          <w:szCs w:val="23"/>
+          <w:shd w:val="clear" w:color="auto" w:fill="FFFFFF"/>
+          <w:rtl/>
+        </w:rPr>
+        <w:t>) جيدة يسهل الضغط عليه</w:t>
+      </w:r>
+      <w:r>
+        <w:rPr>
+          <w:rFonts w:ascii="Helvetica" w:hAnsi="Helvetica"/>
+          <w:color w:val="000000"/>
+          <w:sz w:val="23"/>
+          <w:szCs w:val="23"/>
+          <w:shd w:val="clear" w:color="auto" w:fill="FFFFFF"/>
+          <w:rtl/>
+        </w:rPr>
+        <w:t>ا عند الوقوف لمنع انزلاق العربة</w:t>
+      </w:r>
+      <w:r>
+        <w:rPr>
+          <w:rFonts w:ascii="Helvetica" w:hAnsi="Helvetica" w:hint="cs"/>
+          <w:color w:val="000000"/>
+          <w:sz w:val="23"/>
+          <w:szCs w:val="23"/>
+          <w:shd w:val="clear" w:color="auto" w:fill="FFFFFF"/>
+          <w:rtl/>
+        </w:rPr>
+        <w:t xml:space="preserve"> </w:t>
+      </w:r>
+      <w:r>
+        <w:rPr>
+          <w:rFonts w:ascii="Helvetica" w:hAnsi="Helvetica"/>
+          <w:color w:val="000000"/>
+          <w:sz w:val="23"/>
+          <w:szCs w:val="23"/>
+          <w:shd w:val="clear" w:color="auto" w:fill="FFFFFF"/>
+          <w:rtl/>
+        </w:rPr>
+        <w:t>بطفلك، إن حدث وتركتِ العربة حتى لو للحظة عند انتقاء مشترياتكِ مثلًا أو فتح سيارتكِ أو غير ذلك، ولكن تأكدي أن طفلكِ لا يستطيع الوصول إليها والعبث بها.</w:t>
       </w:r>
     </w:p>
     <w:p>
@@ -365,6 +1068,17 @@
         </w:rPr>
         <w:t xml:space="preserve"> توافر مساحة فارغة كافية بالعربة: فمع خروجكِ مع طفلكِ تحتاجين لوضع مستلزمات الطفل أو حقيبته بها، لذلك من الضروري وجود مساحة كافية لهذه الأغراض لا تعيق سير العربة، أو تسبب الأذى لطفلكِ</w:t>
       </w:r>
+      <w:r>
+        <w:rPr>
+          <w:rFonts w:ascii="Helvetica" w:hAnsi="Helvetica" w:hint="cs"/>
+          <w:color w:val="000000"/>
+          <w:sz w:val="23"/>
+          <w:szCs w:val="23"/>
+          <w:shd w:val="clear" w:color="auto" w:fill="FFFFFF"/>
+          <w:rtl/>
+        </w:rPr>
+        <w:t>.</w:t>
+      </w:r>
     </w:p>
     <w:p>
       <w:pPr>
@@ -383,7 +1097,7 @@
       <w:pPr>
         <w:jc w:val="right"/>
         <w:rPr>
-          <w:rFonts w:ascii="Helvetica" w:hAnsi="Helvetica"/>
+          <w:rFonts w:ascii="Helvetica" w:hAnsi="Helvetica" w:hint="cs"/>
           <w:b/>
           <w:bCs/>
           <w:color w:val="FF0000"/>
@@ -404,7 +1118,59 @@
           <w:shd w:val="clear" w:color="auto" w:fill="FFFFFF"/>
           <w:rtl/>
         </w:rPr>
-        <w:t>نصائح لسلامة الطفل في عربة المشي (المشاية) بعد أن تتأكدي من اختيار العربة المناسبة لطفلكِ، اتبعي هذه النصائح لتحافظي على سلامته داخلها</w:t>
+        <w:t>ن</w:t>
+      </w:r>
+      <w:r>
+        <w:rPr>
+          <w:rFonts w:ascii="Helvetica" w:hAnsi="Helvetica"/>
+          <w:b/>
+          <w:bCs/>
+          <w:color w:val="FF0000"/>
+          <w:sz w:val="23"/>
+          <w:szCs w:val="23"/>
+          <w:shd w:val="clear" w:color="auto" w:fill="FFFFFF"/>
+          <w:rtl/>
+        </w:rPr>
+        <w:t xml:space="preserve">صائح لسلامة الطفل </w:t>
+      </w:r>
+      <w:r>
+        <w:rPr>
+          <w:rFonts w:ascii="Helvetica" w:hAnsi="Helvetica" w:hint="cs"/>
+          <w:b/>
+          <w:bCs/>
+          <w:color w:val="FF0000"/>
+          <w:sz w:val="23"/>
+          <w:szCs w:val="23"/>
+          <w:shd w:val="clear" w:color="auto" w:fill="FFFFFF"/>
+          <w:rtl/>
+        </w:rPr>
+        <w:t>داخل</w:t>
+      </w:r>
+      <w:r>
+        <w:rPr>
+          <w:rFonts w:ascii="Helvetica" w:hAnsi="Helvetica"/>
+          <w:b/>
+          <w:bCs/>
+          <w:color w:val="FF0000"/>
+          <w:sz w:val="23"/>
+          <w:szCs w:val="23"/>
+          <w:shd w:val="clear" w:color="auto" w:fill="FFFFFF"/>
+          <w:rtl/>
+        </w:rPr>
+        <w:t xml:space="preserve"> عربة المشي</w:t>
+      </w:r>
+      <w:r>
+        <w:rPr>
+          <w:rFonts w:ascii="Helvetica" w:hAnsi="Helvetica" w:hint="cs"/>
+          <w:b/>
+          <w:bCs/>
+          <w:color w:val="FF0000"/>
+          <w:sz w:val="23"/>
+          <w:szCs w:val="23"/>
+          <w:shd w:val="clear" w:color="auto" w:fill="FFFFFF"/>
+          <w:rtl/>
+        </w:rPr>
+        <w:t>:</w:t>
       </w:r>
     </w:p>
     <w:p>
@@ -412,6 +1178,34 @@
         <w:jc w:val="right"/>
         <w:rPr>
           <w:rFonts w:ascii="Helvetica" w:hAnsi="Helvetica"/>
+          <w:b/>
+          <w:bCs/>
+          <w:color w:val="FF0000"/>
+          <w:sz w:val="23"/>
+          <w:szCs w:val="23"/>
+          <w:shd w:val="clear" w:color="auto" w:fill="FFFFFF"/>
+          <w:rtl/>
+        </w:rPr>
+      </w:pPr>
+      <w:r>
+        <w:rPr>
+          <w:rFonts w:ascii="Helvetica" w:hAnsi="Helvetica"/>
+          <w:b/>
+          <w:bCs/>
+          <w:color w:val="FF0000"/>
+          <w:sz w:val="23"/>
+          <w:szCs w:val="23"/>
+          <w:shd w:val="clear" w:color="auto" w:fill="FFFFFF"/>
+          <w:rtl/>
+        </w:rPr>
+        <w:t>بعد أن تتأكدي من اختيار العربة المناسبة لطفلكِ، اتبعي هذه النصائح لتحافظي على سلامته داخلها</w:t>
+      </w:r>
+    </w:p>
+    <w:p>
+      <w:pPr>
+        <w:jc w:val="right"/>
+        <w:rPr>
+          <w:rFonts w:ascii="Helvetica" w:hAnsi="Helvetica"/>
           <w:color w:val="000000"/>
           <w:sz w:val="23"/>
           <w:szCs w:val="23"/>
@@ -559,19 +1353,32 @@
           <w:lang w:bidi="ar-EG"/>
         </w:rPr>
       </w:pPr>
-      <w:r>
-        <w:rPr>
-          <w:rFonts w:ascii="Helvetica" w:hAnsi="Helvetica"/>
-          <w:color w:val="000000"/>
-          <w:sz w:val="23"/>
-          <w:szCs w:val="23"/>
-          <w:shd w:val="clear" w:color="auto" w:fill="FFFFFF"/>
-          <w:rtl/>
-        </w:rPr>
+      <w:bookmarkStart w:id="0" w:name="_GoBack"/>
+      <w:r>
+        <w:rPr>
+          <w:rFonts w:ascii="Helvetica" w:hAnsi="Helvetica"/>
+          <w:color w:val="000000"/>
+          <w:sz w:val="23"/>
+          <w:szCs w:val="23"/>
+          <w:shd w:val="clear" w:color="auto" w:fill="FFFFFF"/>
+          <w:rtl/>
+        </w:rPr>
+        <w:lastRenderedPageBreak/>
         <w:t xml:space="preserve"> لا تتركي طفلكِ أبدًا في العربة بمفرده بعيدًا عن عينيكِ، للتأكد من سلامته وحمايته طوال الوقت، خاصًة عندما يبدأ الزحف والحركة</w:t>
       </w:r>
       <w:r>
         <w:rPr>
+          <w:rFonts w:ascii="Helvetica" w:hAnsi="Helvetica" w:hint="cs"/>
+          <w:color w:val="000000"/>
+          <w:sz w:val="23"/>
+          <w:szCs w:val="23"/>
+          <w:shd w:val="clear" w:color="auto" w:fill="FFFFFF"/>
+          <w:rtl/>
+        </w:rPr>
+        <w:t>.</w:t>
+      </w:r>
+      <w:r>
+        <w:rPr>
           <w:rFonts w:ascii="Helvetica" w:hAnsi="Helvetica"/>
           <w:color w:val="000000"/>
           <w:sz w:val="23"/>
@@ -579,17 +1386,17 @@
         </w:rPr>
         <w:br/>
       </w:r>
-      <w:r>
-        <w:rPr>
-          <w:rFonts w:ascii="Helvetica" w:hAnsi="Helvetica"/>
-          <w:color w:val="000000"/>
-          <w:sz w:val="23"/>
-          <w:szCs w:val="23"/>
-        </w:rPr>
-        <w:lastRenderedPageBreak/>
+      <w:bookmarkEnd w:id="0"/>
+      <w:r>
+        <w:rPr>
+          <w:rFonts w:ascii="Helvetica" w:hAnsi="Helvetica"/>
+          <w:color w:val="000000"/>
+          <w:sz w:val="23"/>
+          <w:szCs w:val="23"/>
+        </w:rPr>
         <w:br/>
       </w:r>
-      <w:hyperlink r:id="rId5" w:history="1">
+      <w:hyperlink r:id="rId6" w:history="1">
         <w:r>
           <w:rPr>
             <w:rStyle w:val="Hyperlink"/>
@@ -597,8 +1404,6 @@
           <w:t>https://www.mumzworld.com/ar/top-10-strollers</w:t>
         </w:r>
       </w:hyperlink>
-      <w:bookmarkStart w:id="0" w:name="_GoBack"/>
-      <w:bookmarkEnd w:id="0"/>
       <w:r>
         <w:rPr>
           <w:rFonts w:ascii="Helvetica" w:hAnsi="Helvetica"/>
@@ -608,24 +1413,6 @@
           <w:shd w:val="clear" w:color="auto" w:fill="FFFFFF"/>
         </w:rPr>
         <w:t>.</w:t>
-      </w:r>
-      <w:r>
-        <w:rPr>
-          <w:rFonts w:ascii="Helvetica" w:hAnsi="Helvetica"/>
-          <w:color w:val="000000"/>
-          <w:sz w:val="23"/>
-          <w:szCs w:val="23"/>
-        </w:rPr>
-        <w:br/>
-      </w:r>
-      <w:r>
-        <w:rPr>
-          <w:rFonts w:ascii="Helvetica" w:hAnsi="Helvetica"/>
-          <w:color w:val="000000"/>
-          <w:sz w:val="23"/>
-          <w:szCs w:val="23"/>
-        </w:rPr>
-        <w:br/>
       </w:r>
     </w:p>
     <w:sectPr>
@@ -639,7 +1426,7 @@
 </file>
 
 <file path=word/numbering.xml><?xml version="1.0" encoding="utf-8"?>
-<w:numbering xmlns:wpc="http://schemas.microsoft.com/office/word/2010/wordprocessingCanvas" xmlns:mc="http://schemas.openxmlformats.org/markup-compatibility/2006" xmlns:o="urn:schemas-microsoft-com:office:office" xmlns:r="http://schemas.openxmlformats.org/officeDocument/2006/relationships" xmlns:m="http://schemas.openxmlformats.org/officeDocument/2006/math" xmlns:v="urn:schemas-microsoft-com:vml" xmlns:wp14="http://schemas.microsoft.com/office/word/2010/wordprocessingDrawing" xmlns:wp="http://schemas.openxmlformats.org/drawingml/2006/wordprocessingDrawing" xmlns:w10="urn:schemas-microsoft-com:office:word" xmlns:w="http://schemas.openxmlformats.org/wordprocessingml/2006/main" xmlns:w14="http://schemas.microsoft.com/office/word/2010/wordml" xmlns:w15="http://schemas.microsoft.com/office/word/2012/wordml" xmlns:wpg="http://schemas.microsoft.com/office/word/2010/wordprocessingGroup" xmlns:wpi="http://schemas.microsoft.com/office/word/2010/wordprocessingInk" xmlns:wne="http://schemas.microsoft.com/office/word/2006/wordml" xmlns:wps="http://schemas.microsoft.com/office/word/2010/wordprocessingShape" mc:Ignorable="w14 w15 wp14">
+<w:numbering xmlns:wpc="http://schemas.microsoft.com/office/word/2010/wordprocessingCanvas" xmlns:mc="http://schemas.openxmlformats.org/markup-compatibility/2006" xmlns:o="urn:schemas-microsoft-com:office:office" xmlns:r="http://schemas.openxmlformats.org/officeDocument/2006/relationships" xmlns:m="http://schemas.openxmlformats.org/officeDocument/2006/math" xmlns:v="urn:schemas-microsoft-com:vml" xmlns:wp14="http://schemas.microsoft.com/office/word/2010/wordprocessingDrawing" xmlns:wp="http://schemas.openxmlformats.org/drawingml/2006/wordprocessingDrawing" xmlns:w10="urn:schemas-microsoft-com:office:word" xmlns:w="http://schemas.openxmlformats.org/wordprocessingml/2006/main" xmlns:w14="http://schemas.microsoft.com/office/word/2010/wordml" xmlns:wpg="http://schemas.microsoft.com/office/word/2010/wordprocessingGroup" xmlns:wpi="http://schemas.microsoft.com/office/word/2010/wordprocessingInk" xmlns:wne="http://schemas.microsoft.com/office/word/2006/wordml" xmlns:wps="http://schemas.microsoft.com/office/word/2010/wordprocessingShape" mc:Ignorable="w14 wp14">
   <w:abstractNum w:abstractNumId="0">
     <w:nsid w:val="119C3E94"/>
     <w:multiLevelType w:val="hybridMultilevel"/>
@@ -760,7 +1547,7 @@
 </file>
 
 <file path=word/styles.xml><?xml version="1.0" encoding="utf-8"?>
-<w:styles xmlns:mc="http://schemas.openxmlformats.org/markup-compatibility/2006" xmlns:r="http://schemas.openxmlformats.org/officeDocument/2006/relationships" xmlns:w="http://schemas.openxmlformats.org/wordprocessingml/2006/main" xmlns:w14="http://schemas.microsoft.com/office/word/2010/wordml" xmlns:w15="http://schemas.microsoft.com/office/word/2012/wordml" mc:Ignorable="w14 w15">
+<w:styles xmlns:mc="http://schemas.openxmlformats.org/markup-compatibility/2006" xmlns:r="http://schemas.openxmlformats.org/officeDocument/2006/relationships" xmlns:w="http://schemas.openxmlformats.org/wordprocessingml/2006/main" xmlns:w14="http://schemas.microsoft.com/office/word/2010/wordml" mc:Ignorable="w14">
   <w:docDefaults>
     <w:rPrDefault>
       <w:rPr>
@@ -776,378 +1563,357 @@
       </w:pPr>
     </w:pPrDefault>
   </w:docDefaults>
-  <w:latentStyles w:defLockedState="0" w:defUIPriority="99" w:defSemiHidden="0" w:defUnhideWhenUsed="0" w:defQFormat="0" w:count="371">
-    <w:lsdException w:name="Normal" w:uiPriority="0" w:qFormat="1"/>
-    <w:lsdException w:name="heading 1" w:uiPriority="9" w:qFormat="1"/>
-    <w:lsdException w:name="heading 2" w:semiHidden="1" w:uiPriority="9" w:unhideWhenUsed="1" w:qFormat="1"/>
-    <w:lsdException w:name="heading 3" w:semiHidden="1" w:uiPriority="9" w:unhideWhenUsed="1" w:qFormat="1"/>
-    <w:lsdException w:name="heading 4" w:semiHidden="1" w:uiPriority="9" w:unhideWhenUsed="1" w:qFormat="1"/>
-    <w:lsdException w:name="heading 5" w:semiHidden="1" w:uiPriority="9" w:unhideWhenUsed="1" w:qFormat="1"/>
-    <w:lsdException w:name="heading 6" w:semiHidden="1" w:uiPriority="9" w:unhideWhenUsed="1" w:qFormat="1"/>
-    <w:lsdException w:name="heading 7" w:semiHidden="1" w:uiPriority="9" w:unhideWhenUsed="1" w:qFormat="1"/>
-    <w:lsdException w:name="heading 8" w:semiHidden="1" w:uiPriority="9" w:unhideWhenUsed="1" w:qFormat="1"/>
-    <w:lsdException w:name="heading 9" w:semiHidden="1" w:uiPriority="9" w:unhideWhenUsed="1" w:qFormat="1"/>
-    <w:lsdException w:name="index 1" w:semiHidden="1" w:unhideWhenUsed="1"/>
-    <w:lsdException w:name="index 2" w:semiHidden="1" w:unhideWhenUsed="1"/>
-    <w:lsdException w:name="index 3" w:semiHidden="1" w:unhideWhenUsed="1"/>
-    <w:lsdException w:name="index 4" w:semiHidden="1" w:unhideWhenUsed="1"/>
-    <w:lsdException w:name="index 5" w:semiHidden="1" w:unhideWhenUsed="1"/>
-    <w:lsdException w:name="index 6" w:semiHidden="1" w:unhideWhenUsed="1"/>
-    <w:lsdException w:name="index 7" w:semiHidden="1" w:unhideWhenUsed="1"/>
-    <w:lsdException w:name="index 8" w:semiHidden="1" w:unhideWhenUsed="1"/>
-    <w:lsdException w:name="index 9" w:semiHidden="1" w:unhideWhenUsed="1"/>
-    <w:lsdException w:name="toc 1" w:semiHidden="1" w:uiPriority="39" w:unhideWhenUsed="1"/>
-    <w:lsdException w:name="toc 2" w:semiHidden="1" w:uiPriority="39" w:unhideWhenUsed="1"/>
-    <w:lsdException w:name="toc 3" w:semiHidden="1" w:uiPriority="39" w:unhideWhenUsed="1"/>
-    <w:lsdException w:name="toc 4" w:semiHidden="1" w:uiPriority="39" w:unhideWhenUsed="1"/>
-    <w:lsdException w:name="toc 5" w:semiHidden="1" w:uiPriority="39" w:unhideWhenUsed="1"/>
-    <w:lsdException w:name="toc 6" w:semiHidden="1" w:uiPriority="39" w:unhideWhenUsed="1"/>
-    <w:lsdException w:name="toc 7" w:semiHidden="1" w:uiPriority="39" w:unhideWhenUsed="1"/>
-    <w:lsdException w:name="toc 8" w:semiHidden="1" w:uiPriority="39" w:unhideWhenUsed="1"/>
-    <w:lsdException w:name="toc 9" w:semiHidden="1" w:uiPriority="39" w:unhideWhenUsed="1"/>
-    <w:lsdException w:name="Normal Indent" w:semiHidden="1" w:unhideWhenUsed="1"/>
-    <w:lsdException w:name="footnote text" w:semiHidden="1" w:unhideWhenUsed="1"/>
-    <w:lsdException w:name="annotation text" w:semiHidden="1" w:unhideWhenUsed="1"/>
-    <w:lsdException w:name="header" w:semiHidden="1" w:unhideWhenUsed="1"/>
-    <w:lsdException w:name="footer" w:semiHidden="1" w:unhideWhenUsed="1"/>
-    <w:lsdException w:name="index heading" w:semiHidden="1" w:unhideWhenUsed="1"/>
-    <w:lsdException w:name="caption" w:semiHidden="1" w:uiPriority="35" w:unhideWhenUsed="1" w:qFormat="1"/>
-    <w:lsdException w:name="table of figures" w:semiHidden="1" w:unhideWhenUsed="1"/>
-    <w:lsdException w:name="envelope address" w:semiHidden="1" w:unhideWhenUsed="1"/>
-    <w:lsdException w:name="envelope return" w:semiHidden="1" w:unhideWhenUsed="1"/>
-    <w:lsdException w:name="footnote reference" w:semiHidden="1" w:unhideWhenUsed="1"/>
-    <w:lsdException w:name="annotation reference" w:semiHidden="1" w:unhideWhenUsed="1"/>
-    <w:lsdException w:name="line number" w:semiHidden="1" w:unhideWhenUsed="1"/>
-    <w:lsdException w:name="page number" w:semiHidden="1" w:unhideWhenUsed="1"/>
-    <w:lsdException w:name="endnote reference" w:semiHidden="1" w:unhideWhenUsed="1"/>
-    <w:lsdException w:name="endnote text" w:semiHidden="1" w:unhideWhenUsed="1"/>
-    <w:lsdException w:name="table of authorities" w:semiHidden="1" w:unhideWhenUsed="1"/>
-    <w:lsdException w:name="macro" w:semiHidden="1" w:unhideWhenUsed="1"/>
-    <w:lsdException w:name="toa heading" w:semiHidden="1" w:unhideWhenUsed="1"/>
-    <w:lsdException w:name="List" w:semiHidden="1" w:unhideWhenUsed="1"/>
-    <w:lsdException w:name="List Bullet" w:semiHidden="1" w:unhideWhenUsed="1"/>
-    <w:lsdException w:name="List Number" w:semiHidden="1" w:unhideWhenUsed="1"/>
-    <w:lsdException w:name="List 2" w:semiHidden="1" w:unhideWhenUsed="1"/>
-    <w:lsdException w:name="List 3" w:semiHidden="1" w:unhideWhenUsed="1"/>
-    <w:lsdException w:name="List 4" w:semiHidden="1" w:unhideWhenUsed="1"/>
-    <w:lsdException w:name="List 5" w:semiHidden="1" w:unhideWhenUsed="1"/>
-    <w:lsdException w:name="List Bullet 2" w:semiHidden="1" w:unhideWhenUsed="1"/>
-    <w:lsdException w:name="List Bullet 3" w:semiHidden="1" w:unhideWhenUsed="1"/>
-    <w:lsdException w:name="List Bullet 4" w:semiHidden="1" w:unhideWhenUsed="1"/>
-    <w:lsdException w:name="List Bullet 5" w:semiHidden="1" w:unhideWhenUsed="1"/>
-    <w:lsdException w:name="List Number 2" w:semiHidden="1" w:unhideWhenUsed="1"/>
-    <w:lsdException w:name="List Number 3" w:semiHidden="1" w:unhideWhenUsed="1"/>
-    <w:lsdException w:name="List Number 4" w:semiHidden="1" w:unhideWhenUsed="1"/>
-    <w:lsdException w:name="List Number 5" w:semiHidden="1" w:unhideWhenUsed="1"/>
-    <w:lsdException w:name="Title" w:uiPriority="10" w:qFormat="1"/>
-    <w:lsdException w:name="Closing" w:semiHidden="1" w:unhideWhenUsed="1"/>
-    <w:lsdException w:name="Signature" w:semiHidden="1" w:unhideWhenUsed="1"/>
-    <w:lsdException w:name="Default Paragraph Font" w:semiHidden="1" w:uiPriority="1" w:unhideWhenUsed="1"/>
-    <w:lsdException w:name="Body Text" w:semiHidden="1" w:unhideWhenUsed="1"/>
-    <w:lsdException w:name="Body Text Indent" w:semiHidden="1" w:unhideWhenUsed="1"/>
-    <w:lsdException w:name="List Continue" w:semiHidden="1" w:unhideWhenUsed="1"/>
-    <w:lsdException w:name="List Continue 2" w:semiHidden="1" w:unhideWhenUsed="1"/>
-    <w:lsdException w:name="List Continue 3" w:semiHidden="1" w:unhideWhenUsed="1"/>
-    <w:lsdException w:name="List Continue 4" w:semiHidden="1" w:unhideWhenUsed="1"/>
-    <w:lsdException w:name="List Continue 5" w:semiHidden="1" w:unhideWhenUsed="1"/>
-    <w:lsdException w:name="Message Header" w:semiHidden="1" w:unhideWhenUsed="1"/>
-    <w:lsdException w:name="Subtitle" w:uiPriority="11" w:qFormat="1"/>
-    <w:lsdException w:name="Salutation" w:semiHidden="1" w:unhideWhenUsed="1"/>
-    <w:lsdException w:name="Date" w:semiHidden="1" w:unhideWhenUsed="1"/>
-    <w:lsdException w:name="Body Text First Indent" w:semiHidden="1" w:unhideWhenUsed="1"/>
-    <w:lsdException w:name="Body Text First Indent 2" w:semiHidden="1" w:unhideWhenUsed="1"/>
-    <w:lsdException w:name="Note Heading" w:semiHidden="1" w:unhideWhenUsed="1"/>
-    <w:lsdException w:name="Body Text 2" w:semiHidden="1" w:unhideWhenUsed="1"/>
-    <w:lsdException w:name="Body Text 3" w:semiHidden="1" w:unhideWhenUsed="1"/>
-    <w:lsdException w:name="Body Text Indent 2" w:semiHidden="1" w:unhideWhenUsed="1"/>
-    <w:lsdException w:name="Body Text Indent 3" w:semiHidden="1" w:unhideWhenUsed="1"/>
-    <w:lsdException w:name="Block Text" w:semiHidden="1" w:unhideWhenUsed="1"/>
-    <w:lsdException w:name="Hyperlink" w:semiHidden="1" w:unhideWhenUsed="1"/>
-    <w:lsdException w:name="FollowedHyperlink" w:semiHidden="1" w:unhideWhenUsed="1"/>
-    <w:lsdException w:name="Strong" w:uiPriority="22" w:qFormat="1"/>
-    <w:lsdException w:name="Emphasis" w:uiPriority="20" w:qFormat="1"/>
-    <w:lsdException w:name="Document Map" w:semiHidden="1" w:unhideWhenUsed="1"/>
-    <w:lsdException w:name="Plain Text" w:semiHidden="1" w:unhideWhenUsed="1"/>
-    <w:lsdException w:name="E-mail Signature" w:semiHidden="1" w:unhideWhenUsed="1"/>
-    <w:lsdException w:name="HTML Top of Form" w:semiHidden="1" w:unhideWhenUsed="1"/>
-    <w:lsdException w:name="HTML Bottom of Form" w:semiHidden="1" w:unhideWhenUsed="1"/>
-    <w:lsdException w:name="Normal (Web)" w:semiHidden="1" w:unhideWhenUsed="1"/>
-    <w:lsdException w:name="HTML Acronym" w:semiHidden="1" w:unhideWhenUsed="1"/>
-    <w:lsdException w:name="HTML Address" w:semiHidden="1" w:unhideWhenUsed="1"/>
-    <w:lsdException w:name="HTML Cite" w:semiHidden="1" w:unhideWhenUsed="1"/>
-    <w:lsdException w:name="HTML Code" w:semiHidden="1" w:unhideWhenUsed="1"/>
-    <w:lsdException w:name="HTML Definition" w:semiHidden="1" w:unhideWhenUsed="1"/>
-    <w:lsdException w:name="HTML Keyboard" w:semiHidden="1" w:unhideWhenUsed="1"/>
-    <w:lsdException w:name="HTML Preformatted" w:semiHidden="1" w:unhideWhenUsed="1"/>
-    <w:lsdException w:name="HTML Sample" w:semiHidden="1" w:unhideWhenUsed="1"/>
-    <w:lsdException w:name="HTML Typewriter" w:semiHidden="1" w:unhideWhenUsed="1"/>
-    <w:lsdException w:name="HTML Variable" w:semiHidden="1" w:unhideWhenUsed="1"/>
-    <w:lsdException w:name="Normal Table" w:semiHidden="1" w:unhideWhenUsed="1"/>
-    <w:lsdException w:name="annotation subject" w:semiHidden="1" w:unhideWhenUsed="1"/>
-    <w:lsdException w:name="No List" w:semiHidden="1" w:unhideWhenUsed="1"/>
-    <w:lsdException w:name="Outline List 1" w:semiHidden="1" w:unhideWhenUsed="1"/>
-    <w:lsdException w:name="Outline List 2" w:semiHidden="1" w:unhideWhenUsed="1"/>
-    <w:lsdException w:name="Outline List 3" w:semiHidden="1" w:unhideWhenUsed="1"/>
-    <w:lsdException w:name="Table Simple 1" w:semiHidden="1" w:unhideWhenUsed="1"/>
-    <w:lsdException w:name="Table Simple 2" w:semiHidden="1" w:unhideWhenUsed="1"/>
-    <w:lsdException w:name="Table Simple 3" w:semiHidden="1" w:unhideWhenUsed="1"/>
-    <w:lsdException w:name="Table Classic 1" w:semiHidden="1" w:unhideWhenUsed="1"/>
-    <w:lsdException w:name="Table Classic 2" w:semiHidden="1" w:unhideWhenUsed="1"/>
-    <w:lsdException w:name="Table Classic 3" w:semiHidden="1" w:unhideWhenUsed="1"/>
-    <w:lsdException w:name="Table Classic 4" w:semiHidden="1" w:unhideWhenUsed="1"/>
-    <w:lsdException w:name="Table Colorful 1" w:semiHidden="1" w:unhideWhenUsed="1"/>
-    <w:lsdException w:name="Table Colorful 2" w:semiHidden="1" w:unhideWhenUsed="1"/>
-    <w:lsdException w:name="Table Colorful 3" w:semiHidden="1" w:unhideWhenUsed="1"/>
-    <w:lsdException w:name="Table Columns 1" w:semiHidden="1" w:unhideWhenUsed="1"/>
-    <w:lsdException w:name="Table Columns 2" w:semiHidden="1" w:unhideWhenUsed="1"/>
-    <w:lsdException w:name="Table Columns 3" w:semiHidden="1" w:unhideWhenUsed="1"/>
-    <w:lsdException w:name="Table Columns 4" w:semiHidden="1" w:unhideWhenUsed="1"/>
-    <w:lsdException w:name="Table Columns 5" w:semiHidden="1" w:unhideWhenUsed="1"/>
-    <w:lsdException w:name="Table Grid 1" w:semiHidden="1" w:unhideWhenUsed="1"/>
-    <w:lsdException w:name="Table Grid 2" w:semiHidden="1" w:unhideWhenUsed="1"/>
-    <w:lsdException w:name="Table Grid 3" w:semiHidden="1" w:unhideWhenUsed="1"/>
-    <w:lsdException w:name="Table Grid 4" w:semiHidden="1" w:unhideWhenUsed="1"/>
-    <w:lsdException w:name="Table Grid 5" w:semiHidden="1" w:unhideWhenUsed="1"/>
-    <w:lsdException w:name="Table Grid 6" w:semiHidden="1" w:unhideWhenUsed="1"/>
-    <w:lsdException w:name="Table Grid 7" w:semiHidden="1" w:unhideWhenUsed="1"/>
-    <w:lsdException w:name="Table Grid 8" w:semiHidden="1" w:unhideWhenUsed="1"/>
-    <w:lsdException w:name="Table List 1" w:semiHidden="1" w:unhideWhenUsed="1"/>
-    <w:lsdException w:name="Table List 2" w:semiHidden="1" w:unhideWhenUsed="1"/>
-    <w:lsdException w:name="Table List 3" w:semiHidden="1" w:unhideWhenUsed="1"/>
-    <w:lsdException w:name="Table List 4" w:semiHidden="1" w:unhideWhenUsed="1"/>
-    <w:lsdException w:name="Table List 5" w:semiHidden="1" w:unhideWhenUsed="1"/>
-    <w:lsdException w:name="Table List 6" w:semiHidden="1" w:unhideWhenUsed="1"/>
-    <w:lsdException w:name="Table List 7" w:semiHidden="1" w:unhideWhenUsed="1"/>
-    <w:lsdException w:name="Table List 8" w:semiHidden="1" w:unhideWhenUsed="1"/>
-    <w:lsdException w:name="Table 3D effects 1" w:semiHidden="1" w:unhideWhenUsed="1"/>
-    <w:lsdException w:name="Table 3D effects 2" w:semiHidden="1" w:unhideWhenUsed="1"/>
-    <w:lsdException w:name="Table 3D effects 3" w:semiHidden="1" w:unhideWhenUsed="1"/>
-    <w:lsdException w:name="Table Contemporary" w:semiHidden="1" w:unhideWhenUsed="1"/>
-    <w:lsdException w:name="Table Elegant" w:semiHidden="1" w:unhideWhenUsed="1"/>
-    <w:lsdException w:name="Table Professional" w:semiHidden="1" w:unhideWhenUsed="1"/>
-    <w:lsdException w:name="Table Subtle 1" w:semiHidden="1" w:unhideWhenUsed="1"/>
-    <w:lsdException w:name="Table Subtle 2" w:semiHidden="1" w:unhideWhenUsed="1"/>
-    <w:lsdException w:name="Table Web 1" w:semiHidden="1" w:unhideWhenUsed="1"/>
-    <w:lsdException w:name="Table Web 2" w:semiHidden="1" w:unhideWhenUsed="1"/>
-    <w:lsdException w:name="Table Web 3" w:semiHidden="1" w:unhideWhenUsed="1"/>
-    <w:lsdException w:name="Balloon Text" w:semiHidden="1" w:unhideWhenUsed="1"/>
-    <w:lsdException w:name="Table Grid" w:uiPriority="39"/>
-    <w:lsdException w:name="Table Theme" w:semiHidden="1" w:unhideWhenUsed="1"/>
-    <w:lsdException w:name="Placeholder Text" w:semiHidden="1"/>
-    <w:lsdException w:name="No Spacing" w:uiPriority="1" w:qFormat="1"/>
-    <w:lsdException w:name="Light Shading" w:uiPriority="60"/>
-    <w:lsdException w:name="Light List" w:uiPriority="61"/>
-    <w:lsdException w:name="Light Grid" w:uiPriority="62"/>
-    <w:lsdException w:name="Medium Shading 1" w:uiPriority="63"/>
-    <w:lsdException w:name="Medium Shading 2" w:uiPriority="64"/>
-    <w:lsdException w:name="Medium List 1" w:uiPriority="65"/>
-    <w:lsdException w:name="Medium List 2" w:uiPriority="66"/>
-    <w:lsdException w:name="Medium Grid 1" w:uiPriority="67"/>
-    <w:lsdException w:name="Medium Grid 2" w:uiPriority="68"/>
-    <w:lsdException w:name="Medium Grid 3" w:uiPriority="69"/>
-    <w:lsdException w:name="Dark List" w:uiPriority="70"/>
-    <w:lsdException w:name="Colorful Shading" w:uiPriority="71"/>
-    <w:lsdException w:name="Colorful List" w:uiPriority="72"/>
-    <w:lsdException w:name="Colorful Grid" w:uiPriority="73"/>
-    <w:lsdException w:name="Light Shading Accent 1" w:uiPriority="60"/>
-    <w:lsdException w:name="Light List Accent 1" w:uiPriority="61"/>
-    <w:lsdException w:name="Light Grid Accent 1" w:uiPriority="62"/>
-    <w:lsdException w:name="Medium Shading 1 Accent 1" w:uiPriority="63"/>
-    <w:lsdException w:name="Medium Shading 2 Accent 1" w:uiPriority="64"/>
-    <w:lsdException w:name="Medium List 1 Accent 1" w:uiPriority="65"/>
-    <w:lsdException w:name="Revision" w:semiHidden="1"/>
-    <w:lsdException w:name="List Paragraph" w:uiPriority="34" w:qFormat="1"/>
-    <w:lsdException w:name="Quote" w:uiPriority="29" w:qFormat="1"/>
-    <w:lsdException w:name="Intense Quote" w:uiPriority="30" w:qFormat="1"/>
-    <w:lsdException w:name="Medium List 2 Accent 1" w:uiPriority="66"/>
-    <w:lsdException w:name="Medium Grid 1 Accent 1" w:uiPriority="67"/>
-    <w:lsdException w:name="Medium Grid 2 Accent 1" w:uiPriority="68"/>
-    <w:lsdException w:name="Medium Grid 3 Accent 1" w:uiPriority="69"/>
-    <w:lsdException w:name="Dark List Accent 1" w:uiPriority="70"/>
-    <w:lsdException w:name="Colorful Shading Accent 1" w:uiPriority="71"/>
-    <w:lsdException w:name="Colorful List Accent 1" w:uiPriority="72"/>
-    <w:lsdException w:name="Colorful Grid Accent 1" w:uiPriority="73"/>
-    <w:lsdException w:name="Light Shading Accent 2" w:uiPriority="60"/>
-    <w:lsdException w:name="Light List Accent 2" w:uiPriority="61"/>
-    <w:lsdException w:name="Light Grid Accent 2" w:uiPriority="62"/>
-    <w:lsdException w:name="Medium Shading 1 Accent 2" w:uiPriority="63"/>
-    <w:lsdException w:name="Medium Shading 2 Accent 2" w:uiPriority="64"/>
-    <w:lsdException w:name="Medium List 1 Accent 2" w:uiPriority="65"/>
-    <w:lsdException w:name="Medium List 2 Accent 2" w:uiPriority="66"/>
-    <w:lsdException w:name="Medium Grid 1 Accent 2" w:uiPriority="67"/>
-    <w:lsdException w:name="Medium Grid 2 Accent 2" w:uiPriority="68"/>
-    <w:lsdException w:name="Medium Grid 3 Accent 2" w:uiPriority="69"/>
-    <w:lsdException w:name="Dark List Accent 2" w:uiPriority="70"/>
-    <w:lsdException w:name="Colorful Shading Accent 2" w:uiPriority="71"/>
-    <w:lsdException w:name="Colorful List Accent 2" w:uiPriority="72"/>
-    <w:lsdException w:name="Colorful Grid Accent 2" w:uiPriority="73"/>
-    <w:lsdException w:name="Light Shading Accent 3" w:uiPriority="60"/>
-    <w:lsdException w:name="Light List Accent 3" w:uiPriority="61"/>
-    <w:lsdException w:name="Light Grid Accent 3" w:uiPriority="62"/>
-    <w:lsdException w:name="Medium Shading 1 Accent 3" w:uiPriority="63"/>
-    <w:lsdException w:name="Medium Shading 2 Accent 3" w:uiPriority="64"/>
-    <w:lsdException w:name="Medium List 1 Accent 3" w:uiPriority="65"/>
-    <w:lsdException w:name="Medium List 2 Accent 3" w:uiPriority="66"/>
-    <w:lsdException w:name="Medium Grid 1 Accent 3" w:uiPriority="67"/>
-    <w:lsdException w:name="Medium Grid 2 Accent 3" w:uiPriority="68"/>
-    <w:lsdException w:name="Medium Grid 3 Accent 3" w:uiPriority="69"/>
-    <w:lsdException w:name="Dark List Accent 3" w:uiPriority="70"/>
-    <w:lsdException w:name="Colorful Shading Accent 3" w:uiPriority="71"/>
-    <w:lsdException w:name="Colorful List Accent 3" w:uiPriority="72"/>
-    <w:lsdException w:name="Colorful Grid Accent 3" w:uiPriority="73"/>
-    <w:lsdException w:name="Light Shading Accent 4" w:uiPriority="60"/>
-    <w:lsdException w:name="Light List Accent 4" w:uiPriority="61"/>
-    <w:lsdException w:name="Light Grid Accent 4" w:uiPriority="62"/>
-    <w:lsdException w:name="Medium Shading 1 Accent 4" w:uiPriority="63"/>
-    <w:lsdException w:name="Medium Shading 2 Accent 4" w:uiPriority="64"/>
-    <w:lsdException w:name="Medium List 1 Accent 4" w:uiPriority="65"/>
-    <w:lsdException w:name="Medium List 2 Accent 4" w:uiPriority="66"/>
-    <w:lsdException w:name="Medium Grid 1 Accent 4" w:uiPriority="67"/>
-    <w:lsdException w:name="Medium Grid 2 Accent 4" w:uiPriority="68"/>
-    <w:lsdException w:name="Medium Grid 3 Accent 4" w:uiPriority="69"/>
-    <w:lsdException w:name="Dark List Accent 4" w:uiPriority="70"/>
-    <w:lsdException w:name="Colorful Shading Accent 4" w:uiPriority="71"/>
-    <w:lsdException w:name="Colorful List Accent 4" w:uiPriority="72"/>
-    <w:lsdException w:name="Colorful Grid Accent 4" w:uiPriority="73"/>
-    <w:lsdException w:name="Light Shading Accent 5" w:uiPriority="60"/>
-    <w:lsdException w:name="Light List Accent 5" w:uiPriority="61"/>
-    <w:lsdException w:name="Light Grid Accent 5" w:uiPriority="62"/>
-    <w:lsdException w:name="Medium Shading 1 Accent 5" w:uiPriority="63"/>
-    <w:lsdException w:name="Medium Shading 2 Accent 5" w:uiPriority="64"/>
-    <w:lsdException w:name="Medium List 1 Accent 5" w:uiPriority="65"/>
-    <w:lsdException w:name="Medium List 2 Accent 5" w:uiPriority="66"/>
-    <w:lsdException w:name="Medium Grid 1 Accent 5" w:uiPriority="67"/>
-    <w:lsdException w:name="Medium Grid 2 Accent 5" w:uiPriority="68"/>
-    <w:lsdException w:name="Medium Grid 3 Accent 5" w:uiPriority="69"/>
-    <w:lsdException w:name="Dark List Accent 5" w:uiPriority="70"/>
-    <w:lsdException w:name="Colorful Shading Accent 5" w:uiPriority="71"/>
-    <w:lsdException w:name="Colorful List Accent 5" w:uiPriority="72"/>
-    <w:lsdException w:name="Colorful Grid Accent 5" w:uiPriority="73"/>
-    <w:lsdException w:name="Light Shading Accent 6" w:uiPriority="60"/>
-    <w:lsdException w:name="Light List Accent 6" w:uiPriority="61"/>
-    <w:lsdException w:name="Light Grid Accent 6" w:uiPriority="62"/>
-    <w:lsdException w:name="Medium Shading 1 Accent 6" w:uiPriority="63"/>
-    <w:lsdException w:name="Medium Shading 2 Accent 6" w:uiPriority="64"/>
-    <w:lsdException w:name="Medium List 1 Accent 6" w:uiPriority="65"/>
-    <w:lsdException w:name="Medium List 2 Accent 6" w:uiPriority="66"/>
-    <w:lsdException w:name="Medium Grid 1 Accent 6" w:uiPriority="67"/>
-    <w:lsdException w:name="Medium Grid 2 Accent 6" w:uiPriority="68"/>
-    <w:lsdException w:name="Medium Grid 3 Accent 6" w:uiPriority="69"/>
-    <w:lsdException w:name="Dark List Accent 6" w:uiPriority="70"/>
-    <w:lsdException w:name="Colorful Shading Accent 6" w:uiPriority="71"/>
-    <w:lsdException w:name="Colorful List Accent 6" w:uiPriority="72"/>
-    <w:lsdException w:name="Colorful Grid Accent 6" w:uiPriority="73"/>
-    <w:lsdException w:name="Subtle Emphasis" w:uiPriority="19" w:qFormat="1"/>
-    <w:lsdException w:name="Intense Emphasis" w:uiPriority="21" w:qFormat="1"/>
-    <w:lsdException w:name="Subtle Reference" w:uiPriority="31" w:qFormat="1"/>
-    <w:lsdException w:name="Intense Reference" w:uiPriority="32" w:qFormat="1"/>
-    <w:lsdException w:name="Book Title" w:uiPriority="33" w:qFormat="1"/>
-    <w:lsdException w:name="Bibliography" w:semiHidden="1" w:uiPriority="37" w:unhideWhenUsed="1"/>
-    <w:lsdException w:name="TOC Heading" w:semiHidden="1" w:uiPriority="39" w:unhideWhenUsed="1" w:qFormat="1"/>
-    <w:lsdException w:name="Plain Table 1" w:uiPriority="41"/>
-    <w:lsdException w:name="Plain Table 2" w:uiPriority="42"/>
-    <w:lsdException w:name="Plain Table 3" w:uiPriority="43"/>
-    <w:lsdException w:name="Plain Table 4" w:uiPriority="44"/>
-    <w:lsdException w:name="Plain Table 5" w:uiPriority="45"/>
-    <w:lsdException w:name="Grid Table Light" w:uiPriority="40"/>
-    <w:lsdException w:name="Grid Table 1 Light" w:uiPriority="46"/>
-    <w:lsdException w:name="Grid Table 2" w:uiPriority="47"/>
-    <w:lsdException w:name="Grid Table 3" w:uiPriority="48"/>
-    <w:lsdException w:name="Grid Table 4" w:uiPriority="49"/>
-    <w:lsdException w:name="Grid Table 5 Dark" w:uiPriority="50"/>
-    <w:lsdException w:name="Grid Table 6 Colorful" w:uiPriority="51"/>
-    <w:lsdException w:name="Grid Table 7 Colorful" w:uiPriority="52"/>
-    <w:lsdException w:name="Grid Table 1 Light Accent 1" w:uiPriority="46"/>
-    <w:lsdException w:name="Grid Table 2 Accent 1" w:uiPriority="47"/>
-    <w:lsdException w:name="Grid Table 3 Accent 1" w:uiPriority="48"/>
-    <w:lsdException w:name="Grid Table 4 Accent 1" w:uiPriority="49"/>
-    <w:lsdException w:name="Grid Table 5 Dark Accent 1" w:uiPriority="50"/>
-    <w:lsdException w:name="Grid Table 6 Colorful Accent 1" w:uiPriority="51"/>
-    <w:lsdException w:name="Grid Table 7 Colorful Accent 1" w:uiPriority="52"/>
-    <w:lsdException w:name="Grid Table 1 Light Accent 2" w:uiPriority="46"/>
-    <w:lsdException w:name="Grid Table 2 Accent 2" w:uiPriority="47"/>
-    <w:lsdException w:name="Grid Table 3 Accent 2" w:uiPriority="48"/>
-    <w:lsdException w:name="Grid Table 4 Accent 2" w:uiPriority="49"/>
-    <w:lsdException w:name="Grid Table 5 Dark Accent 2" w:uiPriority="50"/>
-    <w:lsdException w:name="Grid Table 6 Colorful Accent 2" w:uiPriority="51"/>
-    <w:lsdException w:name="Grid Table 7 Colorful Accent 2" w:uiPriority="52"/>
-    <w:lsdException w:name="Grid Table 1 Light Accent 3" w:uiPriority="46"/>
-    <w:lsdException w:name="Grid Table 2 Accent 3" w:uiPriority="47"/>
-    <w:lsdException w:name="Grid Table 3 Accent 3" w:uiPriority="48"/>
-    <w:lsdException w:name="Grid Table 4 Accent 3" w:uiPriority="49"/>
-    <w:lsdException w:name="Grid Table 5 Dark Accent 3" w:uiPriority="50"/>
-    <w:lsdException w:name="Grid Table 6 Colorful Accent 3" w:uiPriority="51"/>
-    <w:lsdException w:name="Grid Table 7 Colorful Accent 3" w:uiPriority="52"/>
-    <w:lsdException w:name="Grid Table 1 Light Accent 4" w:uiPriority="46"/>
-    <w:lsdException w:name="Grid Table 2 Accent 4" w:uiPriority="47"/>
-    <w:lsdException w:name="Grid Table 3 Accent 4" w:uiPriority="48"/>
-    <w:lsdException w:name="Grid Table 4 Accent 4" w:uiPriority="49"/>
-    <w:lsdException w:name="Grid Table 5 Dark Accent 4" w:uiPriority="50"/>
-    <w:lsdException w:name="Grid Table 6 Colorful Accent 4" w:uiPriority="51"/>
-    <w:lsdException w:name="Grid Table 7 Colorful Accent 4" w:uiPriority="52"/>
-    <w:lsdException w:name="Grid Table 1 Light Accent 5" w:uiPriority="46"/>
-    <w:lsdException w:name="Grid Table 2 Accent 5" w:uiPriority="47"/>
-    <w:lsdException w:name="Grid Table 3 Accent 5" w:uiPriority="48"/>
-    <w:lsdException w:name="Grid Table 4 Accent 5" w:uiPriority="49"/>
-    <w:lsdException w:name="Grid Table 5 Dark Accent 5" w:uiPriority="50"/>
-    <w:lsdException w:name="Grid Table 6 Colorful Accent 5" w:uiPriority="51"/>
-    <w:lsdException w:name="Grid Table 7 Colorful Accent 5" w:uiPriority="52"/>
-    <w:lsdException w:name="Grid Table 1 Light Accent 6" w:uiPriority="46"/>
-    <w:lsdException w:name="Grid Table 2 Accent 6" w:uiPriority="47"/>
-    <w:lsdException w:name="Grid Table 3 Accent 6" w:uiPriority="48"/>
-    <w:lsdException w:name="Grid Table 4 Accent 6" w:uiPriority="49"/>
-    <w:lsdException w:name="Grid Table 5 Dark Accent 6" w:uiPriority="50"/>
-    <w:lsdException w:name="Grid Table 6 Colorful Accent 6" w:uiPriority="51"/>
-    <w:lsdException w:name="Grid Table 7 Colorful Accent 6" w:uiPriority="52"/>
-    <w:lsdException w:name="List Table 1 Light" w:uiPriority="46"/>
-    <w:lsdException w:name="List Table 2" w:uiPriority="47"/>
-    <w:lsdException w:name="List Table 3" w:uiPriority="48"/>
-    <w:lsdException w:name="List Table 4" w:uiPriority="49"/>
-    <w:lsdException w:name="List Table 5 Dark" w:uiPriority="50"/>
-    <w:lsdException w:name="List Table 6 Colorful" w:uiPriority="51"/>
-    <w:lsdException w:name="List Table 7 Colorful" w:uiPriority="52"/>
-    <w:lsdException w:name="List Table 1 Light Accent 1" w:uiPriority="46"/>
-    <w:lsdException w:name="List Table 2 Accent 1" w:uiPriority="47"/>
-    <w:lsdException w:name="List Table 3 Accent 1" w:uiPriority="48"/>
-    <w:lsdException w:name="List Table 4 Accent 1" w:uiPriority="49"/>
-    <w:lsdException w:name="List Table 5 Dark Accent 1" w:uiPriority="50"/>
-    <w:lsdException w:name="List Table 6 Colorful Accent 1" w:uiPriority="51"/>
-    <w:lsdException w:name="List Table 7 Colorful Accent 1" w:uiPriority="52"/>
-    <w:lsdException w:name="List Table 1 Light Accent 2" w:uiPriority="46"/>
-    <w:lsdException w:name="List Table 2 Accent 2" w:uiPriority="47"/>
-    <w:lsdException w:name="List Table 3 Accent 2" w:uiPriority="48"/>
-    <w:lsdException w:name="List Table 4 Accent 2" w:uiPriority="49"/>
-    <w:lsdException w:name="List Table 5 Dark Accent 2" w:uiPriority="50"/>
-    <w:lsdException w:name="List Table 6 Colorful Accent 2" w:uiPriority="51"/>
-    <w:lsdException w:name="List Table 7 Colorful Accent 2" w:uiPriority="52"/>
-    <w:lsdException w:name="List Table 1 Light Accent 3" w:uiPriority="46"/>
-    <w:lsdException w:name="List Table 2 Accent 3" w:uiPriority="47"/>
-    <w:lsdException w:name="List Table 3 Accent 3" w:uiPriority="48"/>
-    <w:lsdException w:name="List Table 4 Accent 3" w:uiPriority="49"/>
-    <w:lsdException w:name="List Table 5 Dark Accent 3" w:uiPriority="50"/>
-    <w:lsdException w:name="List Table 6 Colorful Accent 3" w:uiPriority="51"/>
-    <w:lsdException w:name="List Table 7 Colorful Accent 3" w:uiPriority="52"/>
-    <w:lsdException w:name="List Table 1 Light Accent 4" w:uiPriority="46"/>
-    <w:lsdException w:name="List Table 2 Accent 4" w:uiPriority="47"/>
-    <w:lsdException w:name="List Table 3 Accent 4" w:uiPriority="48"/>
-    <w:lsdException w:name="List Table 4 Accent 4" w:uiPriority="49"/>
-    <w:lsdException w:name="List Table 5 Dark Accent 4" w:uiPriority="50"/>
-    <w:lsdException w:name="List Table 6 Colorful Accent 4" w:uiPriority="51"/>
-    <w:lsdException w:name="List Table 7 Colorful Accent 4" w:uiPriority="52"/>
-    <w:lsdException w:name="List Table 1 Light Accent 5" w:uiPriority="46"/>
-    <w:lsdException w:name="List Table 2 Accent 5" w:uiPriority="47"/>
-    <w:lsdException w:name="List Table 3 Accent 5" w:uiPriority="48"/>
-    <w:lsdException w:name="List Table 4 Accent 5" w:uiPriority="49"/>
-    <w:lsdException w:name="List Table 5 Dark Accent 5" w:uiPriority="50"/>
-    <w:lsdException w:name="List Table 6 Colorful Accent 5" w:uiPriority="51"/>
-    <w:lsdException w:name="List Table 7 Colorful Accent 5" w:uiPriority="52"/>
-    <w:lsdException w:name="List Table 1 Light Accent 6" w:uiPriority="46"/>
-    <w:lsdException w:name="List Table 2 Accent 6" w:uiPriority="47"/>
-    <w:lsdException w:name="List Table 3 Accent 6" w:uiPriority="48"/>
-    <w:lsdException w:name="List Table 4 Accent 6" w:uiPriority="49"/>
-    <w:lsdException w:name="List Table 5 Dark Accent 6" w:uiPriority="50"/>
-    <w:lsdException w:name="List Table 6 Colorful Accent 6" w:uiPriority="51"/>
-    <w:lsdException w:name="List Table 7 Colorful Accent 6" w:uiPriority="52"/>
+  <w:latentStyles w:defLockedState="0" w:defUIPriority="99" w:defSemiHidden="1" w:defUnhideWhenUsed="1" w:defQFormat="0" w:count="267">
+    <w:lsdException w:name="Normal" w:semiHidden="0" w:uiPriority="0" w:unhideWhenUsed="0" w:qFormat="1"/>
+    <w:lsdException w:name="heading 1" w:semiHidden="0" w:uiPriority="9" w:unhideWhenUsed="0" w:qFormat="1"/>
+    <w:lsdException w:name="heading 2" w:uiPriority="9" w:qFormat="1"/>
+    <w:lsdException w:name="heading 3" w:uiPriority="9" w:qFormat="1"/>
+    <w:lsdException w:name="heading 4" w:uiPriority="9" w:qFormat="1"/>
+    <w:lsdException w:name="heading 5" w:uiPriority="9" w:qFormat="1"/>
+    <w:lsdException w:name="heading 6" w:uiPriority="9" w:qFormat="1"/>
+    <w:lsdException w:name="heading 7" w:uiPriority="9" w:qFormat="1"/>
+    <w:lsdException w:name="heading 8" w:uiPriority="9" w:qFormat="1"/>
+    <w:lsdException w:name="heading 9" w:uiPriority="9" w:qFormat="1"/>
+    <w:lsdException w:name="toc 1" w:uiPriority="39"/>
+    <w:lsdException w:name="toc 2" w:uiPriority="39"/>
+    <w:lsdException w:name="toc 3" w:uiPriority="39"/>
+    <w:lsdException w:name="toc 4" w:uiPriority="39"/>
+    <w:lsdException w:name="toc 5" w:uiPriority="39"/>
+    <w:lsdException w:name="toc 6" w:uiPriority="39"/>
+    <w:lsdException w:name="toc 7" w:uiPriority="39"/>
+    <w:lsdException w:name="toc 8" w:uiPriority="39"/>
+    <w:lsdException w:name="toc 9" w:uiPriority="39"/>
+    <w:lsdException w:name="caption" w:uiPriority="35" w:qFormat="1"/>
+    <w:lsdException w:name="Title" w:semiHidden="0" w:uiPriority="10" w:unhideWhenUsed="0" w:qFormat="1"/>
+    <w:lsdException w:name="Default Paragraph Font" w:uiPriority="1"/>
+    <w:lsdException w:name="Subtitle" w:semiHidden="0" w:uiPriority="11" w:unhideWhenUsed="0" w:qFormat="1"/>
+    <w:lsdException w:name="Strong" w:semiHidden="0" w:uiPriority="22" w:unhideWhenUsed="0" w:qFormat="1"/>
+    <w:lsdException w:name="Emphasis" w:semiHidden="0" w:uiPriority="20" w:unhideWhenUsed="0" w:qFormat="1"/>
+    <w:lsdException w:name="Table Grid" w:semiHidden="0" w:uiPriority="39" w:unhideWhenUsed="0"/>
+    <w:lsdException w:name="Placeholder Text" w:unhideWhenUsed="0"/>
+    <w:lsdException w:name="No Spacing" w:semiHidden="0" w:uiPriority="1" w:unhideWhenUsed="0" w:qFormat="1"/>
+    <w:lsdException w:name="Light Shading" w:semiHidden="0" w:uiPriority="60" w:unhideWhenUsed="0"/>
+    <w:lsdException w:name="Light List" w:semiHidden="0" w:uiPriority="61" w:unhideWhenUsed="0"/>
+    <w:lsdException w:name="Light Grid" w:semiHidden="0" w:uiPriority="62" w:unhideWhenUsed="0"/>
+    <w:lsdException w:name="Medium Shading 1" w:semiHidden="0" w:uiPriority="63" w:unhideWhenUsed="0"/>
+    <w:lsdException w:name="Medium Shading 2" w:semiHidden="0" w:uiPriority="64" w:unhideWhenUsed="0"/>
+    <w:lsdException w:name="Medium List 1" w:semiHidden="0" w:uiPriority="65" w:unhideWhenUsed="0"/>
+    <w:lsdException w:name="Medium List 2" w:semiHidden="0" w:uiPriority="66" w:unhideWhenUsed="0"/>
+    <w:lsdException w:name="Medium Grid 1" w:semiHidden="0" w:uiPriority="67" w:unhideWhenUsed="0"/>
+    <w:lsdException w:name="Medium Grid 2" w:semiHidden="0" w:uiPriority="68" w:unhideWhenUsed="0"/>
+    <w:lsdException w:name="Medium Grid 3" w:semiHidden="0" w:uiPriority="69" w:unhideWhenUsed="0"/>
+    <w:lsdException w:name="Dark List" w:semiHidden="0" w:uiPriority="70" w:unhideWhenUsed="0"/>
+    <w:lsdException w:name="Colorful Shading" w:semiHidden="0" w:uiPriority="71" w:unhideWhenUsed="0"/>
+    <w:lsdException w:name="Colorful List" w:semiHidden="0" w:uiPriority="72" w:unhideWhenUsed="0"/>
+    <w:lsdException w:name="Colorful Grid" w:semiHidden="0" w:uiPriority="73" w:unhideWhenUsed="0"/>
+    <w:lsdException w:name="Light Shading Accent 1" w:semiHidden="0" w:uiPriority="60" w:unhideWhenUsed="0"/>
+    <w:lsdException w:name="Light List Accent 1" w:semiHidden="0" w:uiPriority="61" w:unhideWhenUsed="0"/>
+    <w:lsdException w:name="Light Grid Accent 1" w:semiHidden="0" w:uiPriority="62" w:unhideWhenUsed="0"/>
+    <w:lsdException w:name="Medium Shading 1 Accent 1" w:semiHidden="0" w:uiPriority="63" w:unhideWhenUsed="0"/>
+    <w:lsdException w:name="Medium Shading 2 Accent 1" w:semiHidden="0" w:uiPriority="64" w:unhideWhenUsed="0"/>
+    <w:lsdException w:name="Medium List 1 Accent 1" w:semiHidden="0" w:uiPriority="65" w:unhideWhenUsed="0"/>
+    <w:lsdException w:name="Revision" w:unhideWhenUsed="0"/>
+    <w:lsdException w:name="List Paragraph" w:semiHidden="0" w:uiPriority="34" w:unhideWhenUsed="0" w:qFormat="1"/>
+    <w:lsdException w:name="Quote" w:semiHidden="0" w:uiPriority="29" w:unhideWhenUsed="0" w:qFormat="1"/>
+    <w:lsdException w:name="Intense Quote" w:semiHidden="0" w:uiPriority="30" w:unhideWhenUsed="0" w:qFormat="1"/>
+    <w:lsdException w:name="Medium List 2 Accent 1" w:semiHidden="0" w:uiPriority="66" w:unhideWhenUsed="0"/>
+    <w:lsdException w:name="Medium Grid 1 Accent 1" w:semiHidden="0" w:uiPriority="67" w:unhideWhenUsed="0"/>
+    <w:lsdException w:name="Medium Grid 2 Accent 1" w:semiHidden="0" w:uiPriority="68" w:unhideWhenUsed="0"/>
+    <w:lsdException w:name="Medium Grid 3 Accent 1" w:semiHidden="0" w:uiPriority="69" w:unhideWhenUsed="0"/>
+    <w:lsdException w:name="Dark List Accent 1" w:semiHidden="0" w:uiPriority="70" w:unhideWhenUsed="0"/>
+    <w:lsdException w:name="Colorful Shading Accent 1" w:semiHidden="0" w:uiPriority="71" w:unhideWhenUsed="0"/>
+    <w:lsdException w:name="Colorful List Accent 1" w:semiHidden="0" w:uiPriority="72" w:unhideWhenUsed="0"/>
+    <w:lsdException w:name="Colorful Grid Accent 1" w:semiHidden="0" w:uiPriority="73" w:unhideWhenUsed="0"/>
+    <w:lsdException w:name="Light Shading Accent 2" w:semiHidden="0" w:uiPriority="60" w:unhideWhenUsed="0"/>
+    <w:lsdException w:name="Light List Accent 2" w:semiHidden="0" w:uiPriority="61" w:unhideWhenUsed="0"/>
+    <w:lsdException w:name="Light Grid Accent 2" w:semiHidden="0" w:uiPriority="62" w:unhideWhenUsed="0"/>
+    <w:lsdException w:name="Medium Shading 1 Accent 2" w:semiHidden="0" w:uiPriority="63" w:unhideWhenUsed="0"/>
+    <w:lsdException w:name="Medium Shading 2 Accent 2" w:semiHidden="0" w:uiPriority="64" w:unhideWhenUsed="0"/>
+    <w:lsdException w:name="Medium List 1 Accent 2" w:semiHidden="0" w:uiPriority="65" w:unhideWhenUsed="0"/>
+    <w:lsdException w:name="Medium List 2 Accent 2" w:semiHidden="0" w:uiPriority="66" w:unhideWhenUsed="0"/>
+    <w:lsdException w:name="Medium Grid 1 Accent 2" w:semiHidden="0" w:uiPriority="67" w:unhideWhenUsed="0"/>
+    <w:lsdException w:name="Medium Grid 2 Accent 2" w:semiHidden="0" w:uiPriority="68" w:unhideWhenUsed="0"/>
+    <w:lsdException w:name="Medium Grid 3 Accent 2" w:semiHidden="0" w:uiPriority="69" w:unhideWhenUsed="0"/>
+    <w:lsdException w:name="Dark List Accent 2" w:semiHidden="0" w:uiPriority="70" w:unhideWhenUsed="0"/>
+    <w:lsdException w:name="Colorful Shading Accent 2" w:semiHidden="0" w:uiPriority="71" w:unhideWhenUsed="0"/>
+    <w:lsdException w:name="Colorful List Accent 2" w:semiHidden="0" w:uiPriority="72" w:unhideWhenUsed="0"/>
+    <w:lsdException w:name="Colorful Grid Accent 2" w:semiHidden="0" w:uiPriority="73" w:unhideWhenUsed="0"/>
+    <w:lsdException w:name="Light Shading Accent 3" w:semiHidden="0" w:uiPriority="60" w:unhideWhenUsed="0"/>
+    <w:lsdException w:name="Light List Accent 3" w:semiHidden="0" w:uiPriority="61" w:unhideWhenUsed="0"/>
+    <w:lsdException w:name="Light Grid Accent 3" w:semiHidden="0" w:uiPriority="62" w:unhideWhenUsed="0"/>
+    <w:lsdException w:name="Medium Shading 1 Accent 3" w:semiHidden="0" w:uiPriority="63" w:unhideWhenUsed="0"/>
+    <w:lsdException w:name="Medium Shading 2 Accent 3" w:semiHidden="0" w:uiPriority="64" w:unhideWhenUsed="0"/>
+    <w:lsdException w:name="Medium List 1 Accent 3" w:semiHidden="0" w:uiPriority="65" w:unhideWhenUsed="0"/>
+    <w:lsdException w:name="Medium List 2 Accent 3" w:semiHidden="0" w:uiPriority="66" w:unhideWhenUsed="0"/>
+    <w:lsdException w:name="Medium Grid 1 Accent 3" w:semiHidden="0" w:uiPriority="67" w:unhideWhenUsed="0"/>
+    <w:lsdException w:name="Medium Grid 2 Accent 3" w:semiHidden="0" w:uiPriority="68" w:unhideWhenUsed="0"/>
+    <w:lsdException w:name="Medium Grid 3 Accent 3" w:semiHidden="0" w:uiPriority="69" w:unhideWhenUsed="0"/>
+    <w:lsdException w:name="Dark List Accent 3" w:semiHidden="0" w:uiPriority="70" w:unhideWhenUsed="0"/>
+    <w:lsdException w:name="Colorful Shading Accent 3" w:semiHidden="0" w:uiPriority="71" w:unhideWhenUsed="0"/>
+    <w:lsdException w:name="Colorful List Accent 3" w:semiHidden="0" w:uiPriority="72" w:unhideWhenUsed="0"/>
+    <w:lsdException w:name="Colorful Grid Accent 3" w:semiHidden="0" w:uiPriority="73" w:unhideWhenUsed="0"/>
+    <w:lsdException w:name="Light Shading Accent 4" w:semiHidden="0" w:uiPriority="60" w:unhideWhenUsed="0"/>
+    <w:lsdException w:name="Light List Accent 4" w:semiHidden="0" w:uiPriority="61" w:unhideWhenUsed="0"/>
+    <w:lsdException w:name="Light Grid Accent 4" w:semiHidden="0" w:uiPriority="62" w:unhideWhenUsed="0"/>
+    <w:lsdException w:name="Medium Shading 1 Accent 4" w:semiHidden="0" w:uiPriority="63" w:unhideWhenUsed="0"/>
+    <w:lsdException w:name="Medium Shading 2 Accent 4" w:semiHidden="0" w:uiPriority="64" w:unhideWhenUsed="0"/>
+    <w:lsdException w:name="Medium List 1 Accent 4" w:semiHidden="0" w:uiPriority="65" w:unhideWhenUsed="0"/>
+    <w:lsdException w:name="Medium List 2 Accent 4" w:semiHidden="0" w:uiPriority="66" w:unhideWhenUsed="0"/>
+    <w:lsdException w:name="Medium Grid 1 Accent 4" w:semiHidden="0" w:uiPriority="67" w:unhideWhenUsed="0"/>
+    <w:lsdException w:name="Medium Grid 2 Accent 4" w:semiHidden="0" w:uiPriority="68" w:unhideWhenUsed="0"/>
+    <w:lsdException w:name="Medium Grid 3 Accent 4" w:semiHidden="0" w:uiPriority="69" w:unhideWhenUsed="0"/>
+    <w:lsdException w:name="Dark List Accent 4" w:semiHidden="0" w:uiPriority="70" w:unhideWhenUsed="0"/>
+    <w:lsdException w:name="Colorful Shading Accent 4" w:semiHidden="0" w:uiPriority="71" w:unhideWhenUsed="0"/>
+    <w:lsdException w:name="Colorful List Accent 4" w:semiHidden="0" w:uiPriority="72" w:unhideWhenUsed="0"/>
+    <w:lsdException w:name="Colorful Grid Accent 4" w:semiHidden="0" w:uiPriority="73" w:unhideWhenUsed="0"/>
+    <w:lsdException w:name="Light Shading Accent 5" w:semiHidden="0" w:uiPriority="60" w:unhideWhenUsed="0"/>
+    <w:lsdException w:name="Light List Accent 5" w:semiHidden="0" w:uiPriority="61" w:unhideWhenUsed="0"/>
+    <w:lsdException w:name="Light Grid Accent 5" w:semiHidden="0" w:uiPriority="62" w:unhideWhenUsed="0"/>
+    <w:lsdException w:name="Medium Shading 1 Accent 5" w:semiHidden="0" w:uiPriority="63" w:unhideWhenUsed="0"/>
+    <w:lsdException w:name="Medium Shading 2 Accent 5" w:semiHidden="0" w:uiPriority="64" w:unhideWhenUsed="0"/>
+    <w:lsdException w:name="Medium List 1 Accent 5" w:semiHidden="0" w:uiPriority="65" w:unhideWhenUsed="0"/>
+    <w:lsdException w:name="Medium List 2 Accent 5" w:semiHidden="0" w:uiPriority="66" w:unhideWhenUsed="0"/>
+    <w:lsdException w:name="Medium Grid 1 Accent 5" w:semiHidden="0" w:uiPriority="67" w:unhideWhenUsed="0"/>
+    <w:lsdException w:name="Medium Grid 2 Accent 5" w:semiHidden="0" w:uiPriority="68" w:unhideWhenUsed="0"/>
+    <w:lsdException w:name="Medium Grid 3 Accent 5" w:semiHidden="0" w:uiPriority="69" w:unhideWhenUsed="0"/>
+    <w:lsdException w:name="Dark List Accent 5" w:semiHidden="0" w:uiPriority="70" w:unhideWhenUsed="0"/>
+    <w:lsdException w:name="Colorful Shading Accent 5" w:semiHidden="0" w:uiPriority="71" w:unhideWhenUsed="0"/>
+    <w:lsdException w:name="Colorful List Accent 5" w:semiHidden="0" w:uiPriority="72" w:unhideWhenUsed="0"/>
+    <w:lsdException w:name="Colorful Grid Accent 5" w:semiHidden="0" w:uiPriority="73" w:unhideWhenUsed="0"/>
+    <w:lsdException w:name="Light Shading Accent 6" w:semiHidden="0" w:uiPriority="60" w:unhideWhenUsed="0"/>
+    <w:lsdException w:name="Light List Accent 6" w:semiHidden="0" w:uiPriority="61" w:unhideWhenUsed="0"/>
+    <w:lsdException w:name="Light Grid Accent 6" w:semiHidden="0" w:uiPriority="62" w:unhideWhenUsed="0"/>
+    <w:lsdException w:name="Medium Shading 1 Accent 6" w:semiHidden="0" w:uiPriority="63" w:unhideWhenUsed="0"/>
+    <w:lsdException w:name="Medium Shading 2 Accent 6" w:semiHidden="0" w:uiPriority="64" w:unhideWhenUsed="0"/>
+    <w:lsdException w:name="Medium List 1 Accent 6" w:semiHidden="0" w:uiPriority="65" w:unhideWhenUsed="0"/>
+    <w:lsdException w:name="Medium List 2 Accent 6" w:semiHidden="0" w:uiPriority="66" w:unhideWhenUsed="0"/>
+    <w:lsdException w:name="Medium Grid 1 Accent 6" w:semiHidden="0" w:uiPriority="67" w:unhideWhenUsed="0"/>
+    <w:lsdException w:name="Medium Grid 2 Accent 6" w:semiHidden="0" w:uiPriority="68" w:unhideWhenUsed="0"/>
+    <w:lsdException w:name="Medium Grid 3 Accent 6" w:semiHidden="0" w:uiPriority="69" w:unhideWhenUsed="0"/>
+    <w:lsdException w:name="Dark List Accent 6" w:semiHidden="0" w:uiPriority="70" w:unhideWhenUsed="0"/>
+    <w:lsdException w:name="Colorful Shading Accent 6" w:semiHidden="0" w:uiPriority="71" w:unhideWhenUsed="0"/>
+    <w:lsdException w:name="Colorful List Accent 6" w:semiHidden="0" w:uiPriority="72" w:unhideWhenUsed="0"/>
+    <w:lsdException w:name="Colorful Grid Accent 6" w:semiHidden="0" w:uiPriority="73" w:unhideWhenUsed="0"/>
+    <w:lsdException w:name="Subtle Emphasis" w:semiHidden="0" w:uiPriority="19" w:unhideWhenUsed="0" w:qFormat="1"/>
+    <w:lsdException w:name="Intense Emphasis" w:semiHidden="0" w:uiPriority="21" w:unhideWhenUsed="0" w:qFormat="1"/>
+    <w:lsdException w:name="Subtle Reference" w:semiHidden="0" w:uiPriority="31" w:unhideWhenUsed="0" w:qFormat="1"/>
+    <w:lsdException w:name="Intense Reference" w:semiHidden="0" w:uiPriority="32" w:unhideWhenUsed="0" w:qFormat="1"/>
+    <w:lsdException w:name="Book Title" w:semiHidden="0" w:uiPriority="33" w:unhideWhenUsed="0" w:qFormat="1"/>
+    <w:lsdException w:name="Bibliography" w:uiPriority="37"/>
+    <w:lsdException w:name="TOC Heading" w:uiPriority="39" w:qFormat="1"/>
+  </w:latentStyles>
+  <w:style w:type="paragraph" w:default="1" w:styleId="Normal">
+    <w:name w:val="Normal"/>
+    <w:qFormat/>
+  </w:style>
+  <w:style w:type="character" w:default="1" w:styleId="DefaultParagraphFont">
+    <w:name w:val="Default Paragraph Font"/>
+    <w:uiPriority w:val="1"/>
+    <w:semiHidden/>
+    <w:unhideWhenUsed/>
+  </w:style>
+  <w:style w:type="table" w:default="1" w:styleId="TableNormal">
+    <w:name w:val="Normal Table"/>
+    <w:uiPriority w:val="99"/>
+    <w:semiHidden/>
+    <w:unhideWhenUsed/>
+    <w:tblPr>
+      <w:tblInd w:w="0" w:type="dxa"/>
+      <w:tblCellMar>
+        <w:top w:w="0" w:type="dxa"/>
+        <w:left w:w="108" w:type="dxa"/>
+        <w:bottom w:w="0" w:type="dxa"/>
+        <w:right w:w="108" w:type="dxa"/>
+      </w:tblCellMar>
+    </w:tblPr>
+  </w:style>
+  <w:style w:type="numbering" w:default="1" w:styleId="NoList">
+    <w:name w:val="No List"/>
+    <w:uiPriority w:val="99"/>
+    <w:semiHidden/>
+    <w:unhideWhenUsed/>
+  </w:style>
+  <w:style w:type="paragraph" w:styleId="ListParagraph">
+    <w:name w:val="List Paragraph"/>
+    <w:basedOn w:val="Normal"/>
+    <w:uiPriority w:val="34"/>
+    <w:qFormat/>
+    <w:rsid w:val="00593C27"/>
+    <w:pPr>
+      <w:ind w:left="720"/>
+      <w:contextualSpacing/>
+    </w:pPr>
+  </w:style>
+  <w:style w:type="character" w:styleId="Hyperlink">
+    <w:name w:val="Hyperlink"/>
+    <w:basedOn w:val="DefaultParagraphFont"/>
+    <w:uiPriority w:val="99"/>
+    <w:semiHidden/>
+    <w:unhideWhenUsed/>
+    <w:rsid w:val="00A22B1C"/>
+    <w:rPr>
+      <w:color w:val="0000FF"/>
+      <w:u w:val="single"/>
+    </w:rPr>
+  </w:style>
+</w:styles>
+</file>
+
+<file path=word/stylesWithEffects.xml><?xml version="1.0" encoding="utf-8"?>
+<w:styles xmlns:wpc="http://schemas.microsoft.com/office/word/2010/wordprocessingCanvas" xmlns:mc="http://schemas.openxmlformats.org/markup-compatibility/2006" xmlns:o="urn:schemas-microsoft-com:office:office" xmlns:r="http://schemas.openxmlformats.org/officeDocument/2006/relationships" xmlns:m="http://schemas.openxmlformats.org/officeDocument/2006/math" xmlns:v="urn:schemas-microsoft-com:vml" xmlns:wp14="http://schemas.microsoft.com/office/word/2010/wordprocessingDrawing" xmlns:wp="http://schemas.openxmlformats.org/drawingml/2006/wordprocessingDrawing" xmlns:w10="urn:schemas-microsoft-com:office:word" xmlns:w="http://schemas.openxmlformats.org/wordprocessingml/2006/main" xmlns:w14="http://schemas.microsoft.com/office/word/2010/wordml" xmlns:wpg="http://schemas.microsoft.com/office/word/2010/wordprocessingGroup" xmlns:wpi="http://schemas.microsoft.com/office/word/2010/wordprocessingInk" xmlns:wne="http://schemas.microsoft.com/office/word/2006/wordml" xmlns:wps="http://schemas.microsoft.com/office/word/2010/wordprocessingShape" mc:Ignorable="w14 wp14">
+  <w:docDefaults>
+    <w:rPrDefault>
+      <w:rPr>
+        <w:rFonts w:asciiTheme="minorHAnsi" w:eastAsiaTheme="minorHAnsi" w:hAnsiTheme="minorHAnsi" w:cstheme="minorBidi"/>
+        <w:sz w:val="22"/>
+        <w:szCs w:val="22"/>
+        <w:lang w:val="en-US" w:eastAsia="en-US" w:bidi="ar-SA"/>
+      </w:rPr>
+    </w:rPrDefault>
+    <w:pPrDefault>
+      <w:pPr>
+        <w:spacing w:after="160" w:line="259" w:lineRule="auto"/>
+      </w:pPr>
+    </w:pPrDefault>
+  </w:docDefaults>
+  <w:latentStyles w:defLockedState="0" w:defUIPriority="99" w:defSemiHidden="1" w:defUnhideWhenUsed="1" w:defQFormat="0" w:count="267">
+    <w:lsdException w:name="Normal" w:semiHidden="0" w:uiPriority="0" w:unhideWhenUsed="0" w:qFormat="1"/>
+    <w:lsdException w:name="heading 1" w:semiHidden="0" w:uiPriority="9" w:unhideWhenUsed="0" w:qFormat="1"/>
+    <w:lsdException w:name="heading 2" w:uiPriority="9" w:qFormat="1"/>
+    <w:lsdException w:name="heading 3" w:uiPriority="9" w:qFormat="1"/>
+    <w:lsdException w:name="heading 4" w:uiPriority="9" w:qFormat="1"/>
+    <w:lsdException w:name="heading 5" w:uiPriority="9" w:qFormat="1"/>
+    <w:lsdException w:name="heading 6" w:uiPriority="9" w:qFormat="1"/>
+    <w:lsdException w:name="heading 7" w:uiPriority="9" w:qFormat="1"/>
+    <w:lsdException w:name="heading 8" w:uiPriority="9" w:qFormat="1"/>
+    <w:lsdException w:name="heading 9" w:uiPriority="9" w:qFormat="1"/>
+    <w:lsdException w:name="toc 1" w:uiPriority="39"/>
+    <w:lsdException w:name="toc 2" w:uiPriority="39"/>
+    <w:lsdException w:name="toc 3" w:uiPriority="39"/>
+    <w:lsdException w:name="toc 4" w:uiPriority="39"/>
+    <w:lsdException w:name="toc 5" w:uiPriority="39"/>
+    <w:lsdException w:name="toc 6" w:uiPriority="39"/>
+    <w:lsdException w:name="toc 7" w:uiPriority="39"/>
+    <w:lsdException w:name="toc 8" w:uiPriority="39"/>
+    <w:lsdException w:name="toc 9" w:uiPriority="39"/>
+    <w:lsdException w:name="caption" w:uiPriority="35" w:qFormat="1"/>
+    <w:lsdException w:name="Title" w:semiHidden="0" w:uiPriority="10" w:unhideWhenUsed="0" w:qFormat="1"/>
+    <w:lsdException w:name="Default Paragraph Font" w:uiPriority="1"/>
+    <w:lsdException w:name="Subtitle" w:semiHidden="0" w:uiPriority="11" w:unhideWhenUsed="0" w:qFormat="1"/>
+    <w:lsdException w:name="Strong" w:semiHidden="0" w:uiPriority="22" w:unhideWhenUsed="0" w:qFormat="1"/>
+    <w:lsdException w:name="Emphasis" w:semiHidden="0" w:uiPriority="20" w:unhideWhenUsed="0" w:qFormat="1"/>
+    <w:lsdException w:name="Table Grid" w:semiHidden="0" w:uiPriority="39" w:unhideWhenUsed="0"/>
+    <w:lsdException w:name="Placeholder Text" w:unhideWhenUsed="0"/>
+    <w:lsdException w:name="No Spacing" w:semiHidden="0" w:uiPriority="1" w:unhideWhenUsed="0" w:qFormat="1"/>
+    <w:lsdException w:name="Light Shading" w:semiHidden="0" w:uiPriority="60" w:unhideWhenUsed="0"/>
+    <w:lsdException w:name="Light List" w:semiHidden="0" w:uiPriority="61" w:unhideWhenUsed="0"/>
+    <w:lsdException w:name="Light Grid" w:semiHidden="0" w:uiPriority="62" w:unhideWhenUsed="0"/>
+    <w:lsdException w:name="Medium Shading 1" w:semiHidden="0" w:uiPriority="63" w:unhideWhenUsed="0"/>
+    <w:lsdException w:name="Medium Shading 2" w:semiHidden="0" w:uiPriority="64" w:unhideWhenUsed="0"/>
+    <w:lsdException w:name="Medium List 1" w:semiHidden="0" w:uiPriority="65" w:unhideWhenUsed="0"/>
+    <w:lsdException w:name="Medium List 2" w:semiHidden="0" w:uiPriority="66" w:unhideWhenUsed="0"/>
+    <w:lsdException w:name="Medium Grid 1" w:semiHidden="0" w:uiPriority="67" w:unhideWhenUsed="0"/>
+    <w:lsdException w:name="Medium Grid 2" w:semiHidden="0" w:uiPriority="68" w:unhideWhenUsed="0"/>
+    <w:lsdException w:name="Medium Grid 3" w:semiHidden="0" w:uiPriority="69" w:unhideWhenUsed="0"/>
+    <w:lsdException w:name="Dark List" w:semiHidden="0" w:uiPriority="70" w:unhideWhenUsed="0"/>
+    <w:lsdException w:name="Colorful Shading" w:semiHidden="0" w:uiPriority="71" w:unhideWhenUsed="0"/>
+    <w:lsdException w:name="Colorful List" w:semiHidden="0" w:uiPriority="72" w:unhideWhenUsed="0"/>
+    <w:lsdException w:name="Colorful Grid" w:semiHidden="0" w:uiPriority="73" w:unhideWhenUsed="0"/>
+    <w:lsdException w:name="Light Shading Accent 1" w:semiHidden="0" w:uiPriority="60" w:unhideWhenUsed="0"/>
+    <w:lsdException w:name="Light List Accent 1" w:semiHidden="0" w:uiPriority="61" w:unhideWhenUsed="0"/>
+    <w:lsdException w:name="Light Grid Accent 1" w:semiHidden="0" w:uiPriority="62" w:unhideWhenUsed="0"/>
+    <w:lsdException w:name="Medium Shading 1 Accent 1" w:semiHidden="0" w:uiPriority="63" w:unhideWhenUsed="0"/>
+    <w:lsdException w:name="Medium Shading 2 Accent 1" w:semiHidden="0" w:uiPriority="64" w:unhideWhenUsed="0"/>
+    <w:lsdException w:name="Medium List 1 Accent 1" w:semiHidden="0" w:uiPriority="65" w:unhideWhenUsed="0"/>
+    <w:lsdException w:name="Revision" w:unhideWhenUsed="0"/>
+    <w:lsdException w:name="List Paragraph" w:semiHidden="0" w:uiPriority="34" w:unhideWhenUsed="0" w:qFormat="1"/>
+    <w:lsdException w:name="Quote" w:semiHidden="0" w:uiPriority="29" w:unhideWhenUsed="0" w:qFormat="1"/>
+    <w:lsdException w:name="Intense Quote" w:semiHidden="0" w:uiPriority="30" w:unhideWhenUsed="0" w:qFormat="1"/>
+    <w:lsdException w:name="Medium List 2 Accent 1" w:semiHidden="0" w:uiPriority="66" w:unhideWhenUsed="0"/>
+    <w:lsdException w:name="Medium Grid 1 Accent 1" w:semiHidden="0" w:uiPriority="67" w:unhideWhenUsed="0"/>
+    <w:lsdException w:name="Medium Grid 2 Accent 1" w:semiHidden="0" w:uiPriority="68" w:unhideWhenUsed="0"/>
+    <w:lsdException w:name="Medium Grid 3 Accent 1" w:semiHidden="0" w:uiPriority="69" w:unhideWhenUsed="0"/>
+    <w:lsdException w:name="Dark List Accent 1" w:semiHidden="0" w:uiPriority="70" w:unhideWhenUsed="0"/>
+    <w:lsdException w:name="Colorful Shading Accent 1" w:semiHidden="0" w:uiPriority="71" w:unhideWhenUsed="0"/>
+    <w:lsdException w:name="Colorful List Accent 1" w:semiHidden="0" w:uiPriority="72" w:unhideWhenUsed="0"/>
+    <w:lsdException w:name="Colorful Grid Accent 1" w:semiHidden="0" w:uiPriority="73" w:unhideWhenUsed="0"/>
+    <w:lsdException w:name="Light Shading Accent 2" w:semiHidden="0" w:uiPriority="60" w:unhideWhenUsed="0"/>
+    <w:lsdException w:name="Light List Accent 2" w:semiHidden="0" w:uiPriority="61" w:unhideWhenUsed="0"/>
+    <w:lsdException w:name="Light Grid Accent 2" w:semiHidden="0" w:uiPriority="62" w:unhideWhenUsed="0"/>
+    <w:lsdException w:name="Medium Shading 1 Accent 2" w:semiHidden="0" w:uiPriority="63" w:unhideWhenUsed="0"/>
+    <w:lsdException w:name="Medium Shading 2 Accent 2" w:semiHidden="0" w:uiPriority="64" w:unhideWhenUsed="0"/>
+    <w:lsdException w:name="Medium List 1 Accent 2" w:semiHidden="0" w:uiPriority="65" w:unhideWhenUsed="0"/>
+    <w:lsdException w:name="Medium List 2 Accent 2" w:semiHidden="0" w:uiPriority="66" w:unhideWhenUsed="0"/>
+    <w:lsdException w:name="Medium Grid 1 Accent 2" w:semiHidden="0" w:uiPriority="67" w:unhideWhenUsed="0"/>
+    <w:lsdException w:name="Medium Grid 2 Accent 2" w:semiHidden="0" w:uiPriority="68" w:unhideWhenUsed="0"/>
+    <w:lsdException w:name="Medium Grid 3 Accent 2" w:semiHidden="0" w:uiPriority="69" w:unhideWhenUsed="0"/>
+    <w:lsdException w:name="Dark List Accent 2" w:semiHidden="0" w:uiPriority="70" w:unhideWhenUsed="0"/>
+    <w:lsdException w:name="Colorful Shading Accent 2" w:semiHidden="0" w:uiPriority="71" w:unhideWhenUsed="0"/>
+    <w:lsdException w:name="Colorful List Accent 2" w:semiHidden="0" w:uiPriority="72" w:unhideWhenUsed="0"/>
+    <w:lsdException w:name="Colorful Grid Accent 2" w:semiHidden="0" w:uiPriority="73" w:unhideWhenUsed="0"/>
+    <w:lsdException w:name="Light Shading Accent 3" w:semiHidden="0" w:uiPriority="60" w:unhideWhenUsed="0"/>
+    <w:lsdException w:name="Light List Accent 3" w:semiHidden="0" w:uiPriority="61" w:unhideWhenUsed="0"/>
+    <w:lsdException w:name="Light Grid Accent 3" w:semiHidden="0" w:uiPriority="62" w:unhideWhenUsed="0"/>
+    <w:lsdException w:name="Medium Shading 1 Accent 3" w:semiHidden="0" w:uiPriority="63" w:unhideWhenUsed="0"/>
+    <w:lsdException w:name="Medium Shading 2 Accent 3" w:semiHidden="0" w:uiPriority="64" w:unhideWhenUsed="0"/>
+    <w:lsdException w:name="Medium List 1 Accent 3" w:semiHidden="0" w:uiPriority="65" w:unhideWhenUsed="0"/>
+    <w:lsdException w:name="Medium List 2 Accent 3" w:semiHidden="0" w:uiPriority="66" w:unhideWhenUsed="0"/>
+    <w:lsdException w:name="Medium Grid 1 Accent 3" w:semiHidden="0" w:uiPriority="67" w:unhideWhenUsed="0"/>
+    <w:lsdException w:name="Medium Grid 2 Accent 3" w:semiHidden="0" w:uiPriority="68" w:unhideWhenUsed="0"/>
+    <w:lsdException w:name="Medium Grid 3 Accent 3" w:semiHidden="0" w:uiPriority="69" w:unhideWhenUsed="0"/>
+    <w:lsdException w:name="Dark List Accent 3" w:semiHidden="0" w:uiPriority="70" w:unhideWhenUsed="0"/>
+    <w:lsdException w:name="Colorful Shading Accent 3" w:semiHidden="0" w:uiPriority="71" w:unhideWhenUsed="0"/>
+    <w:lsdException w:name="Colorful List Accent 3" w:semiHidden="0" w:uiPriority="72" w:unhideWhenUsed="0"/>
+    <w:lsdException w:name="Colorful Grid Accent 3" w:semiHidden="0" w:uiPriority="73" w:unhideWhenUsed="0"/>
+    <w:lsdException w:name="Light Shading Accent 4" w:semiHidden="0" w:uiPriority="60" w:unhideWhenUsed="0"/>
+    <w:lsdException w:name="Light List Accent 4" w:semiHidden="0" w:uiPriority="61" w:unhideWhenUsed="0"/>
+    <w:lsdException w:name="Light Grid Accent 4" w:semiHidden="0" w:uiPriority="62" w:unhideWhenUsed="0"/>
+    <w:lsdException w:name="Medium Shading 1 Accent 4" w:semiHidden="0" w:uiPriority="63" w:unhideWhenUsed="0"/>
+    <w:lsdException w:name="Medium Shading 2 Accent 4" w:semiHidden="0" w:uiPriority="64" w:unhideWhenUsed="0"/>
+    <w:lsdException w:name="Medium List 1 Accent 4" w:semiHidden="0" w:uiPriority="65" w:unhideWhenUsed="0"/>
+    <w:lsdException w:name="Medium List 2 Accent 4" w:semiHidden="0" w:uiPriority="66" w:unhideWhenUsed="0"/>
+    <w:lsdException w:name="Medium Grid 1 Accent 4" w:semiHidden="0" w:uiPriority="67" w:unhideWhenUsed="0"/>
+    <w:lsdException w:name="Medium Grid 2 Accent 4" w:semiHidden="0" w:uiPriority="68" w:unhideWhenUsed="0"/>
+    <w:lsdException w:name="Medium Grid 3 Accent 4" w:semiHidden="0" w:uiPriority="69" w:unhideWhenUsed="0"/>
+    <w:lsdException w:name="Dark List Accent 4" w:semiHidden="0" w:uiPriority="70" w:unhideWhenUsed="0"/>
+    <w:lsdException w:name="Colorful Shading Accent 4" w:semiHidden="0" w:uiPriority="71" w:unhideWhenUsed="0"/>
+    <w:lsdException w:name="Colorful List Accent 4" w:semiHidden="0" w:uiPriority="72" w:unhideWhenUsed="0"/>
+    <w:lsdException w:name="Colorful Grid Accent 4" w:semiHidden="0" w:uiPriority="73" w:unhideWhenUsed="0"/>
+    <w:lsdException w:name="Light Shading Accent 5" w:semiHidden="0" w:uiPriority="60" w:unhideWhenUsed="0"/>
+    <w:lsdException w:name="Light List Accent 5" w:semiHidden="0" w:uiPriority="61" w:unhideWhenUsed="0"/>
+    <w:lsdException w:name="Light Grid Accent 5" w:semiHidden="0" w:uiPriority="62" w:unhideWhenUsed="0"/>
+    <w:lsdException w:name="Medium Shading 1 Accent 5" w:semiHidden="0" w:uiPriority="63" w:unhideWhenUsed="0"/>
+    <w:lsdException w:name="Medium Shading 2 Accent 5" w:semiHidden="0" w:uiPriority="64" w:unhideWhenUsed="0"/>
+    <w:lsdException w:name="Medium List 1 Accent 5" w:semiHidden="0" w:uiPriority="65" w:unhideWhenUsed="0"/>
+    <w:lsdException w:name="Medium List 2 Accent 5" w:semiHidden="0" w:uiPriority="66" w:unhideWhenUsed="0"/>
+    <w:lsdException w:name="Medium Grid 1 Accent 5" w:semiHidden="0" w:uiPriority="67" w:unhideWhenUsed="0"/>
+    <w:lsdException w:name="Medium Grid 2 Accent 5" w:semiHidden="0" w:uiPriority="68" w:unhideWhenUsed="0"/>
+    <w:lsdException w:name="Medium Grid 3 Accent 5" w:semiHidden="0" w:uiPriority="69" w:unhideWhenUsed="0"/>
+    <w:lsdException w:name="Dark List Accent 5" w:semiHidden="0" w:uiPriority="70" w:unhideWhenUsed="0"/>
+    <w:lsdException w:name="Colorful Shading Accent 5" w:semiHidden="0" w:uiPriority="71" w:unhideWhenUsed="0"/>
+    <w:lsdException w:name="Colorful List Accent 5" w:semiHidden="0" w:uiPriority="72" w:unhideWhenUsed="0"/>
+    <w:lsdException w:name="Colorful Grid Accent 5" w:semiHidden="0" w:uiPriority="73" w:unhideWhenUsed="0"/>
+    <w:lsdException w:name="Light Shading Accent 6" w:semiHidden="0" w:uiPriority="60" w:unhideWhenUsed="0"/>
+    <w:lsdException w:name="Light List Accent 6" w:semiHidden="0" w:uiPriority="61" w:unhideWhenUsed="0"/>
+    <w:lsdException w:name="Light Grid Accent 6" w:semiHidden="0" w:uiPriority="62" w:unhideWhenUsed="0"/>
+    <w:lsdException w:name="Medium Shading 1 Accent 6" w:semiHidden="0" w:uiPriority="63" w:unhideWhenUsed="0"/>
+    <w:lsdException w:name="Medium Shading 2 Accent 6" w:semiHidden="0" w:uiPriority="64" w:unhideWhenUsed="0"/>
+    <w:lsdException w:name="Medium List 1 Accent 6" w:semiHidden="0" w:uiPriority="65" w:unhideWhenUsed="0"/>
+    <w:lsdException w:name="Medium List 2 Accent 6" w:semiHidden="0" w:uiPriority="66" w:unhideWhenUsed="0"/>
+    <w:lsdException w:name="Medium Grid 1 Accent 6" w:semiHidden="0" w:uiPriority="67" w:unhideWhenUsed="0"/>
+    <w:lsdException w:name="Medium Grid 2 Accent 6" w:semiHidden="0" w:uiPriority="68" w:unhideWhenUsed="0"/>
+    <w:lsdException w:name="Medium Grid 3 Accent 6" w:semiHidden="0" w:uiPriority="69" w:unhideWhenUsed="0"/>
+    <w:lsdException w:name="Dark List Accent 6" w:semiHidden="0" w:uiPriority="70" w:unhideWhenUsed="0"/>
+    <w:lsdException w:name="Colorful Shading Accent 6" w:semiHidden="0" w:uiPriority="71" w:unhideWhenUsed="0"/>
+    <w:lsdException w:name="Colorful List Accent 6" w:semiHidden="0" w:uiPriority="72" w:unhideWhenUsed="0"/>
+    <w:lsdException w:name="Colorful Grid Accent 6" w:semiHidden="0" w:uiPriority="73" w:unhideWhenUsed="0"/>
+    <w:lsdException w:name="Subtle Emphasis" w:semiHidden="0" w:uiPriority="19" w:unhideWhenUsed="0" w:qFormat="1"/>
+    <w:lsdException w:name="Intense Emphasis" w:semiHidden="0" w:uiPriority="21" w:unhideWhenUsed="0" w:qFormat="1"/>
+    <w:lsdException w:name="Subtle Reference" w:semiHidden="0" w:uiPriority="31" w:unhideWhenUsed="0" w:qFormat="1"/>
+    <w:lsdException w:name="Intense Reference" w:semiHidden="0" w:uiPriority="32" w:unhideWhenUsed="0" w:qFormat="1"/>
+    <w:lsdException w:name="Book Title" w:semiHidden="0" w:uiPriority="33" w:unhideWhenUsed="0" w:qFormat="1"/>
+    <w:lsdException w:name="Bibliography" w:uiPriority="37"/>
+    <w:lsdException w:name="TOC Heading" w:uiPriority="39" w:qFormat="1"/>
   </w:latentStyles>
   <w:style w:type="paragraph" w:default="1" w:styleId="Normal">
     <w:name w:val="Normal"/>
@@ -1461,7 +2227,7 @@
   <a:extraClrSchemeLst/>
   <a:extLst>
     <a:ext uri="{05A4C25C-085E-4340-85A3-A5531E510DB2}">
-      <thm15:themeFamily xmlns:thm15="http://schemas.microsoft.com/office/thememl/2012/main" name="Office Theme" id="{62F939B6-93AF-4DB8-9C6B-D6C7DFDC589F}" vid="{4A3C46E8-61CC-4603-A589-7422A47A8E4A}"/>
+      <thm15:themeFamily xmlns:thm15="http://schemas.microsoft.com/office/thememl/2012/main" xmlns="" name="Office Theme" id="{62F939B6-93AF-4DB8-9C6B-D6C7DFDC589F}" vid="{4A3C46E8-61CC-4603-A589-7422A47A8E4A}"/>
     </a:ext>
   </a:extLst>
 </a:theme>
